--- a/ChatGPT_Prompts_01.docx
+++ b/ChatGPT_Prompts_01.docx
@@ -4,10 +4,127 @@
   <w:body>
     <w:p>
       <w:pPr>
-        <w:rPr>
-          <w:lang w:val="ru-RU"/>
-        </w:rPr>
-      </w:pPr>
+        <w:pStyle w:val="Heading1"/>
+        <w:rPr>
+          <w:lang w:val="ru-RU"/>
+        </w:rPr>
+      </w:pPr>
+      <w:proofErr w:type="spellStart"/>
+      <w:r>
+        <w:rPr>
+          <w:lang w:val="ru-RU"/>
+        </w:rPr>
+        <w:t>find_ok_url</w:t>
+      </w:r>
+      <w:proofErr w:type="spellEnd"/>
+    </w:p>
+    <w:p>
+      <w:pPr>
+        <w:rPr>
+          <w:lang w:val="ru-RU"/>
+        </w:rPr>
+      </w:pPr>
+    </w:p>
+    <w:p>
+      <w:pPr>
+        <w:rPr>
+          <w:lang w:val="ru-RU"/>
+        </w:rPr>
+      </w:pPr>
+      <w:hyperlink r:id="rId4" w:history="1">
+        <w:r>
+          <w:rPr>
+            <w:rStyle w:val="Hyperlink"/>
+          </w:rPr>
+          <w:t>https</w:t>
+        </w:r>
+        <w:r>
+          <w:rPr>
+            <w:rStyle w:val="Hyperlink"/>
+            <w:lang w:val="ru-RU"/>
+          </w:rPr>
+          <w:t>://</w:t>
+        </w:r>
+        <w:r>
+          <w:rPr>
+            <w:rStyle w:val="Hyperlink"/>
+          </w:rPr>
+          <w:t>chatbot</w:t>
+        </w:r>
+        <w:r>
+          <w:rPr>
+            <w:rStyle w:val="Hyperlink"/>
+            <w:lang w:val="ru-RU"/>
+          </w:rPr>
+          <w:t>.</w:t>
+        </w:r>
+        <w:proofErr w:type="spellStart"/>
+        <w:r>
+          <w:rPr>
+            <w:rStyle w:val="Hyperlink"/>
+          </w:rPr>
+          <w:t>theb</w:t>
+        </w:r>
+        <w:proofErr w:type="spellEnd"/>
+        <w:r>
+          <w:rPr>
+            <w:rStyle w:val="Hyperlink"/>
+            <w:lang w:val="ru-RU"/>
+          </w:rPr>
+          <w:t>.</w:t>
+        </w:r>
+        <w:r>
+          <w:rPr>
+            <w:rStyle w:val="Hyperlink"/>
+          </w:rPr>
+          <w:t>ai</w:t>
+        </w:r>
+        <w:r>
+          <w:rPr>
+            <w:rStyle w:val="Hyperlink"/>
+            <w:lang w:val="ru-RU"/>
+          </w:rPr>
+          <w:t>/#/</w:t>
+        </w:r>
+        <w:r>
+          <w:rPr>
+            <w:rStyle w:val="Hyperlink"/>
+          </w:rPr>
+          <w:t>chat</w:t>
+        </w:r>
+        <w:r>
+          <w:rPr>
+            <w:rStyle w:val="Hyperlink"/>
+            <w:lang w:val="ru-RU"/>
+          </w:rPr>
+          <w:t>/1684869237763</w:t>
+        </w:r>
+      </w:hyperlink>
+      <w:r>
+        <w:rPr>
+          <w:lang w:val="ru-RU"/>
+        </w:rPr>
+        <w:t xml:space="preserve"> </w:t>
+      </w:r>
+    </w:p>
+    <w:p>
+      <w:pPr>
+        <w:rPr>
+          <w:lang w:val="ru-RU"/>
+        </w:rPr>
+      </w:pPr>
+      <w:r>
+        <w:rPr>
+          <w:lang w:val="ru-RU"/>
+        </w:rPr>
+        <w:t>Ты программист разработчик</w:t>
+      </w:r>
+      <w:r>
+        <w:rPr>
+          <w:lang w:val="ru-RU"/>
+        </w:rPr>
+        <w:t xml:space="preserve">. </w:t>
+      </w:r>
       <w:r>
         <w:rPr>
           <w:lang w:val="ru-RU"/>
@@ -21,6 +138,711 @@
         <w:rPr>
           <w:lang w:val="ru-RU"/>
         </w:rPr>
+        <w:t>.</w:t>
+      </w:r>
+    </w:p>
+    <w:p>
+      <w:pPr>
+        <w:rPr>
+          <w:lang w:val="ru-RU"/>
+        </w:rPr>
+      </w:pPr>
+      <w:r>
+        <w:rPr>
+          <w:lang w:val="ru-RU"/>
+        </w:rPr>
+        <w:t>Программа должна проверять ссылки на страницы сайта и находить рабочие ссылки.</w:t>
+      </w:r>
+    </w:p>
+    <w:p>
+      <w:pPr>
+        <w:rPr>
+          <w:lang w:val="ru-RU"/>
+        </w:rPr>
+      </w:pPr>
+      <w:r>
+        <w:rPr>
+          <w:lang w:val="ru-RU"/>
+        </w:rPr>
+        <w:t xml:space="preserve">Схема </w:t>
+      </w:r>
+      <w:proofErr w:type="gramStart"/>
+      <w:r>
+        <w:rPr>
+          <w:lang w:val="ru-RU"/>
+        </w:rPr>
+        <w:t>ссылки</w:t>
+      </w:r>
+      <w:proofErr w:type="gramEnd"/>
+      <w:r>
+        <w:rPr>
+          <w:lang w:val="ru-RU"/>
+        </w:rPr>
+        <w:t xml:space="preserve"> следующая: «</w:t>
+      </w:r>
+      <w:r>
+        <w:rPr>
+          <w:lang w:val="ru-RU"/>
+        </w:rPr>
+        <w:t>https://lk.neural-university.ru/learning-program-v2/320370</w:t>
+      </w:r>
+      <w:r>
+        <w:rPr>
+          <w:lang w:val="ru-RU"/>
+        </w:rPr>
+        <w:t>»</w:t>
+      </w:r>
+    </w:p>
+    <w:p>
+      <w:pPr>
+        <w:rPr>
+          <w:lang w:val="ru-RU"/>
+        </w:rPr>
+      </w:pPr>
+      <w:r>
+        <w:rPr>
+          <w:lang w:val="ru-RU"/>
+        </w:rPr>
+        <w:t>Где постоянная часть это: «</w:t>
+      </w:r>
+      <w:r>
+        <w:rPr>
+          <w:lang w:val="ru-RU"/>
+        </w:rPr>
+        <w:t>https://lk.neural-university.ru/learning-program-v2/</w:t>
+      </w:r>
+      <w:r>
+        <w:rPr>
+          <w:lang w:val="ru-RU"/>
+        </w:rPr>
+        <w:t>», а переменная часть: «</w:t>
+      </w:r>
+      <w:r>
+        <w:rPr>
+          <w:lang w:val="ru-RU"/>
+        </w:rPr>
+        <w:t>320370</w:t>
+      </w:r>
+      <w:r>
+        <w:rPr>
+          <w:lang w:val="ru-RU"/>
+        </w:rPr>
+        <w:t>».</w:t>
+      </w:r>
+    </w:p>
+    <w:p>
+      <w:pPr>
+        <w:rPr>
+          <w:lang w:val="ru-RU"/>
+        </w:rPr>
+      </w:pPr>
+      <w:r>
+        <w:rPr>
+          <w:lang w:val="ru-RU"/>
+        </w:rPr>
+        <w:t>Программа должна в цикле увеличить на единицу значение переменной части, сформировать ссылку и проверить ее, например: следующая переменная часть, увеличенная на единицу это «</w:t>
+      </w:r>
+      <w:r>
+        <w:rPr>
+          <w:lang w:val="ru-RU"/>
+        </w:rPr>
+        <w:t>32037</w:t>
+      </w:r>
+      <w:r>
+        <w:rPr>
+          <w:lang w:val="ru-RU"/>
+        </w:rPr>
+        <w:t>1», новая ссылка это «</w:t>
+      </w:r>
+      <w:r>
+        <w:rPr>
+          <w:lang w:val="ru-RU"/>
+        </w:rPr>
+        <w:t>https://lk.neural-university.ru/learning-program-v2/32037</w:t>
+      </w:r>
+      <w:r>
+        <w:rPr>
+          <w:lang w:val="ru-RU"/>
+        </w:rPr>
+        <w:t xml:space="preserve">1», </w:t>
+      </w:r>
+      <w:proofErr w:type="gramStart"/>
+      <w:r>
+        <w:rPr>
+          <w:lang w:val="ru-RU"/>
+        </w:rPr>
+        <w:t>при выполнение</w:t>
+      </w:r>
+      <w:proofErr w:type="gramEnd"/>
+      <w:r>
+        <w:rPr>
+          <w:lang w:val="ru-RU"/>
+        </w:rPr>
+        <w:t xml:space="preserve"> </w:t>
+      </w:r>
+      <w:r>
+        <w:t>GET</w:t>
+      </w:r>
+      <w:r>
+        <w:rPr>
+          <w:lang w:val="ru-RU"/>
+        </w:rPr>
+        <w:t xml:space="preserve"> </w:t>
+      </w:r>
+      <w:r>
+        <w:rPr>
+          <w:lang w:val="ru-RU"/>
+        </w:rPr>
+        <w:t>запроса по этой новой ссылке получен ответ «</w:t>
+      </w:r>
+      <w:r>
+        <w:t>OK</w:t>
+      </w:r>
+      <w:r>
+        <w:rPr>
+          <w:lang w:val="ru-RU"/>
+        </w:rPr>
+        <w:t>», значит ссылка рабочая. Выводим на экран рабочую ссылку.</w:t>
+      </w:r>
+    </w:p>
+    <w:p>
+      <w:pPr>
+        <w:rPr>
+          <w:lang w:val="ru-RU"/>
+        </w:rPr>
+      </w:pPr>
+      <w:r>
+        <w:rPr>
+          <w:lang w:val="ru-RU"/>
+        </w:rPr>
+        <w:t>Программа каждую рабочую ссылку выводит на экран.</w:t>
+      </w:r>
+    </w:p>
+    <w:p>
+      <w:pPr>
+        <w:rPr>
+          <w:lang w:val="ru-RU"/>
+        </w:rPr>
+      </w:pPr>
+      <w:r>
+        <w:rPr>
+          <w:lang w:val="ru-RU"/>
+        </w:rPr>
+        <w:t>В конце работы программа выводит список всех найденных рабочих ссылок.</w:t>
+      </w:r>
+    </w:p>
+    <w:p>
+      <w:pPr>
+        <w:rPr>
+          <w:lang w:val="ru-RU"/>
+        </w:rPr>
+      </w:pPr>
+      <w:r>
+        <w:rPr>
+          <w:lang w:val="ru-RU"/>
+        </w:rPr>
+        <w:t>В начале работы программа спрашивает у пользователя значение переменной части для начала и для окончания.</w:t>
+      </w:r>
+    </w:p>
+    <w:p>
+      <w:pPr>
+        <w:rPr>
+          <w:lang w:val="ru-RU"/>
+        </w:rPr>
+      </w:pPr>
+      <w:r>
+        <w:rPr>
+          <w:lang w:val="ru-RU"/>
+        </w:rPr>
+        <w:t xml:space="preserve">При достижении значения для окончания, программа останавливается и выводит путь к сохраненному файлу </w:t>
+      </w:r>
+      <w:proofErr w:type="gramStart"/>
+      <w:r>
+        <w:rPr>
+          <w:lang w:val="ru-RU"/>
+        </w:rPr>
+        <w:t>со списках</w:t>
+      </w:r>
+      <w:proofErr w:type="gramEnd"/>
+      <w:r>
+        <w:rPr>
+          <w:lang w:val="ru-RU"/>
+        </w:rPr>
+        <w:t xml:space="preserve"> всех найденный рабочих ссылок.</w:t>
+      </w:r>
+    </w:p>
+    <w:p>
+      <w:pPr>
+        <w:rPr>
+          <w:lang w:val="ru-RU"/>
+        </w:rPr>
+      </w:pPr>
+    </w:p>
+    <w:p>
+      <w:pPr>
+        <w:rPr>
+          <w:lang w:val="ru-RU"/>
+        </w:rPr>
+      </w:pPr>
+      <w:r>
+        <w:rPr>
+          <w:lang w:val="ru-RU"/>
+        </w:rPr>
+        <w:t>Измени код программы. Вместо проверки «</w:t>
+      </w:r>
+      <w:proofErr w:type="spellStart"/>
+      <w:proofErr w:type="gramStart"/>
+      <w:r>
+        <w:rPr>
+          <w:lang w:val="ru-RU"/>
+        </w:rPr>
+        <w:t>response.status</w:t>
+      </w:r>
+      <w:proofErr w:type="gramEnd"/>
+      <w:r>
+        <w:rPr>
+          <w:lang w:val="ru-RU"/>
+        </w:rPr>
+        <w:t>_code</w:t>
+      </w:r>
+      <w:proofErr w:type="spellEnd"/>
+      <w:r>
+        <w:rPr>
+          <w:lang w:val="ru-RU"/>
+        </w:rPr>
+        <w:t xml:space="preserve"> == 200</w:t>
+      </w:r>
+      <w:r>
+        <w:rPr>
+          <w:lang w:val="ru-RU"/>
+        </w:rPr>
+        <w:t>» нужно проверять в теле страницы отсутствие текста «</w:t>
+      </w:r>
+      <w:proofErr w:type="spellStart"/>
+      <w:r>
+        <w:rPr>
+          <w:lang w:val="ru-RU"/>
+        </w:rPr>
+        <w:t>error</w:t>
+      </w:r>
+      <w:proofErr w:type="spellEnd"/>
+      <w:r>
+        <w:rPr>
+          <w:lang w:val="ru-RU"/>
+        </w:rPr>
+        <w:t xml:space="preserve"> 404</w:t>
+      </w:r>
+      <w:r>
+        <w:rPr>
+          <w:lang w:val="ru-RU"/>
+        </w:rPr>
+        <w:t xml:space="preserve">» </w:t>
+      </w:r>
+    </w:p>
+    <w:p>
+      <w:pPr>
+        <w:rPr>
+          <w:lang w:val="ru-RU"/>
+        </w:rPr>
+      </w:pPr>
+    </w:p>
+    <w:p>
+      <w:pPr>
+        <w:rPr>
+          <w:lang w:val="ru-RU"/>
+        </w:rPr>
+      </w:pPr>
+      <w:r>
+        <w:rPr>
+          <w:lang w:val="ru-RU"/>
+        </w:rPr>
+        <w:t>Ты программист разработчик</w:t>
+      </w:r>
+      <w:r>
+        <w:rPr>
+          <w:lang w:val="ru-RU"/>
+        </w:rPr>
+        <w:t xml:space="preserve">. </w:t>
+      </w:r>
+      <w:r>
+        <w:rPr>
+          <w:lang w:val="ru-RU"/>
+        </w:rPr>
+        <w:t xml:space="preserve">Напиши код на </w:t>
+      </w:r>
+      <w:r>
+        <w:t>Python</w:t>
+      </w:r>
+      <w:r>
+        <w:rPr>
+          <w:lang w:val="ru-RU"/>
+        </w:rPr>
+        <w:t>.</w:t>
+      </w:r>
+    </w:p>
+    <w:p>
+      <w:pPr>
+        <w:rPr>
+          <w:lang w:val="ru-RU"/>
+        </w:rPr>
+      </w:pPr>
+      <w:r>
+        <w:rPr>
+          <w:lang w:val="ru-RU"/>
+        </w:rPr>
+        <w:t>Программа должна проверять ссылки на страницы сайта и находить рабочие ссылки.</w:t>
+      </w:r>
+    </w:p>
+    <w:p>
+      <w:pPr>
+        <w:rPr>
+          <w:lang w:val="ru-RU"/>
+        </w:rPr>
+      </w:pPr>
+      <w:r>
+        <w:rPr>
+          <w:lang w:val="ru-RU"/>
+        </w:rPr>
+        <w:t xml:space="preserve">Схема </w:t>
+      </w:r>
+      <w:proofErr w:type="gramStart"/>
+      <w:r>
+        <w:rPr>
+          <w:lang w:val="ru-RU"/>
+        </w:rPr>
+        <w:t>ссылки</w:t>
+      </w:r>
+      <w:proofErr w:type="gramEnd"/>
+      <w:r>
+        <w:rPr>
+          <w:lang w:val="ru-RU"/>
+        </w:rPr>
+        <w:t xml:space="preserve"> следующая: «</w:t>
+      </w:r>
+      <w:r>
+        <w:rPr>
+          <w:lang w:val="ru-RU"/>
+        </w:rPr>
+        <w:t>https://lk.neural-university.ru/learning-program-v2/320370</w:t>
+      </w:r>
+      <w:r>
+        <w:rPr>
+          <w:lang w:val="ru-RU"/>
+        </w:rPr>
+        <w:t>»</w:t>
+      </w:r>
+    </w:p>
+    <w:p>
+      <w:pPr>
+        <w:rPr>
+          <w:lang w:val="ru-RU"/>
+        </w:rPr>
+      </w:pPr>
+      <w:r>
+        <w:rPr>
+          <w:lang w:val="ru-RU"/>
+        </w:rPr>
+        <w:t>Где постоянная часть это: «</w:t>
+      </w:r>
+      <w:r>
+        <w:rPr>
+          <w:lang w:val="ru-RU"/>
+        </w:rPr>
+        <w:t>https://lk.neural-university.ru/learning-program-v2/</w:t>
+      </w:r>
+      <w:r>
+        <w:rPr>
+          <w:lang w:val="ru-RU"/>
+        </w:rPr>
+        <w:t>», а переменная часть: «</w:t>
+      </w:r>
+      <w:r>
+        <w:rPr>
+          <w:lang w:val="ru-RU"/>
+        </w:rPr>
+        <w:t>320370</w:t>
+      </w:r>
+      <w:r>
+        <w:rPr>
+          <w:lang w:val="ru-RU"/>
+        </w:rPr>
+        <w:t>».</w:t>
+      </w:r>
+    </w:p>
+    <w:p>
+      <w:pPr>
+        <w:rPr>
+          <w:lang w:val="ru-RU"/>
+        </w:rPr>
+      </w:pPr>
+      <w:r>
+        <w:rPr>
+          <w:lang w:val="ru-RU"/>
+        </w:rPr>
+        <w:t xml:space="preserve">Для </w:t>
+      </w:r>
+      <w:proofErr w:type="spellStart"/>
+      <w:r>
+        <w:rPr>
+          <w:lang w:val="ru-RU"/>
+        </w:rPr>
+        <w:t>аторизации</w:t>
+      </w:r>
+      <w:proofErr w:type="spellEnd"/>
+      <w:r>
+        <w:rPr>
+          <w:lang w:val="ru-RU"/>
+        </w:rPr>
+        <w:t xml:space="preserve"> на этом сайте программа должна использовать </w:t>
+      </w:r>
+      <w:r>
+        <w:t>login</w:t>
+      </w:r>
+      <w:r>
+        <w:rPr>
+          <w:lang w:val="ru-RU"/>
+        </w:rPr>
+        <w:t>_</w:t>
+      </w:r>
+      <w:r>
+        <w:t>name</w:t>
+      </w:r>
+      <w:r>
+        <w:rPr>
+          <w:lang w:val="ru-RU"/>
+        </w:rPr>
+        <w:t xml:space="preserve"> = “</w:t>
+      </w:r>
+      <w:r>
+        <w:t>change</w:t>
+      </w:r>
+      <w:r>
+        <w:rPr>
+          <w:lang w:val="ru-RU"/>
+        </w:rPr>
+        <w:t>_</w:t>
+      </w:r>
+      <w:r>
+        <w:t>name</w:t>
+      </w:r>
+      <w:r>
+        <w:rPr>
+          <w:lang w:val="ru-RU"/>
+        </w:rPr>
+        <w:t xml:space="preserve">” </w:t>
+      </w:r>
+      <w:r>
+        <w:rPr>
+          <w:lang w:val="ru-RU"/>
+        </w:rPr>
+        <w:t xml:space="preserve">и </w:t>
+      </w:r>
+      <w:r>
+        <w:t>password</w:t>
+      </w:r>
+      <w:r>
+        <w:rPr>
+          <w:lang w:val="ru-RU"/>
+        </w:rPr>
+        <w:t xml:space="preserve"> </w:t>
+      </w:r>
+      <w:r>
+        <w:rPr>
+          <w:lang w:val="ru-RU"/>
+        </w:rPr>
+        <w:t>«</w:t>
+      </w:r>
+      <w:r>
+        <w:rPr>
+          <w:lang w:val="ru-RU"/>
+        </w:rPr>
+        <w:t>12345</w:t>
+      </w:r>
+      <w:r>
+        <w:rPr>
+          <w:lang w:val="ru-RU"/>
+        </w:rPr>
+        <w:t>»</w:t>
+      </w:r>
+      <w:r>
+        <w:rPr>
+          <w:lang w:val="ru-RU"/>
+        </w:rPr>
+        <w:t>.</w:t>
+      </w:r>
+    </w:p>
+    <w:p>
+      <w:pPr>
+        <w:rPr>
+          <w:lang w:val="ru-RU"/>
+        </w:rPr>
+      </w:pPr>
+      <w:r>
+        <w:rPr>
+          <w:lang w:val="ru-RU"/>
+        </w:rPr>
+        <w:t>Программа должна в цикле увеличить на единицу значение переменной части, сформировать ссылку и проверить ее, например: следующая переменная часть, увеличенная на единицу это «</w:t>
+      </w:r>
+      <w:r>
+        <w:rPr>
+          <w:lang w:val="ru-RU"/>
+        </w:rPr>
+        <w:t>32037</w:t>
+      </w:r>
+      <w:r>
+        <w:rPr>
+          <w:lang w:val="ru-RU"/>
+        </w:rPr>
+        <w:t>1», новая ссылка это «</w:t>
+      </w:r>
+      <w:r>
+        <w:rPr>
+          <w:lang w:val="ru-RU"/>
+        </w:rPr>
+        <w:t>https://lk.neural-university.ru/learning-program-v2/32037</w:t>
+      </w:r>
+      <w:r>
+        <w:rPr>
+          <w:lang w:val="ru-RU"/>
+        </w:rPr>
+        <w:t xml:space="preserve">1», при выполнение </w:t>
+      </w:r>
+      <w:r>
+        <w:t>GET</w:t>
+      </w:r>
+      <w:r>
+        <w:rPr>
+          <w:lang w:val="ru-RU"/>
+        </w:rPr>
+        <w:t xml:space="preserve"> </w:t>
+      </w:r>
+      <w:r>
+        <w:rPr>
+          <w:lang w:val="ru-RU"/>
+        </w:rPr>
+        <w:t>запроса по этой новой ссылке получена страница в теле которой нет текста «</w:t>
+      </w:r>
+      <w:proofErr w:type="spellStart"/>
+      <w:r>
+        <w:rPr>
+          <w:lang w:val="ru-RU"/>
+        </w:rPr>
+        <w:t>error</w:t>
+      </w:r>
+      <w:proofErr w:type="spellEnd"/>
+      <w:r>
+        <w:rPr>
+          <w:lang w:val="ru-RU"/>
+        </w:rPr>
+        <w:t xml:space="preserve"> 404</w:t>
+      </w:r>
+      <w:r>
+        <w:rPr>
+          <w:lang w:val="ru-RU"/>
+        </w:rPr>
+        <w:t>», это значит ссылка рабочая. Выводим на экран рабочую ссылку.</w:t>
+      </w:r>
+    </w:p>
+    <w:p>
+      <w:pPr>
+        <w:rPr>
+          <w:lang w:val="ru-RU"/>
+        </w:rPr>
+      </w:pPr>
+      <w:r>
+        <w:rPr>
+          <w:lang w:val="ru-RU"/>
+        </w:rPr>
+        <w:t>Программа каждую рабочую ссылку выводит на экран.</w:t>
+      </w:r>
+    </w:p>
+    <w:p>
+      <w:pPr>
+        <w:rPr>
+          <w:lang w:val="ru-RU"/>
+        </w:rPr>
+      </w:pPr>
+      <w:r>
+        <w:rPr>
+          <w:lang w:val="ru-RU"/>
+        </w:rPr>
+        <w:t>В конце работы программа выводит список всех найденных рабочих ссылок.</w:t>
+      </w:r>
+    </w:p>
+    <w:p>
+      <w:pPr>
+        <w:rPr>
+          <w:lang w:val="ru-RU"/>
+        </w:rPr>
+      </w:pPr>
+      <w:r>
+        <w:rPr>
+          <w:lang w:val="ru-RU"/>
+        </w:rPr>
+        <w:t>В начале работы программа спрашивает у пользователя значение переменной части для начала и для окончания.</w:t>
+      </w:r>
+    </w:p>
+    <w:p>
+      <w:pPr>
+        <w:rPr>
+          <w:lang w:val="ru-RU"/>
+        </w:rPr>
+      </w:pPr>
+      <w:r>
+        <w:rPr>
+          <w:lang w:val="ru-RU"/>
+        </w:rPr>
+        <w:t xml:space="preserve">При достижении значения для окончания, программа останавливается и выводит путь к сохраненному файлу </w:t>
+      </w:r>
+      <w:proofErr w:type="gramStart"/>
+      <w:r>
+        <w:rPr>
+          <w:lang w:val="ru-RU"/>
+        </w:rPr>
+        <w:t>со списках</w:t>
+      </w:r>
+      <w:proofErr w:type="gramEnd"/>
+      <w:r>
+        <w:rPr>
+          <w:lang w:val="ru-RU"/>
+        </w:rPr>
+        <w:t xml:space="preserve"> всех найденный рабочих ссылок.</w:t>
+      </w:r>
+    </w:p>
+    <w:p>
+      <w:pPr>
+        <w:rPr>
+          <w:lang w:val="ru-RU"/>
+        </w:rPr>
+      </w:pPr>
+    </w:p>
+    <w:p>
+      <w:pPr>
+        <w:pStyle w:val="Heading1"/>
+      </w:pPr>
+      <w:r>
+        <w:t>Olds</w:t>
+      </w:r>
+    </w:p>
+    <w:p>
+      <w:pPr>
+        <w:rPr>
+          <w:lang w:val="ru-RU"/>
+        </w:rPr>
+      </w:pPr>
+      <w:r>
+        <w:rPr>
+          <w:lang w:val="ru-RU"/>
+        </w:rPr>
+        <w:t xml:space="preserve">Напиши код на </w:t>
+      </w:r>
+      <w:r>
+        <w:t>Python</w:t>
+      </w:r>
+      <w:r>
+        <w:rPr>
+          <w:lang w:val="ru-RU"/>
+        </w:rPr>
         <w:t>, код должен выполнять следующий сценарий:</w:t>
       </w:r>
     </w:p>
@@ -2298,13 +3120,7 @@
         <w:rPr>
           <w:lang w:val="ru-RU"/>
         </w:rPr>
-        <w:t>Для каждого файла</w:t>
-      </w:r>
-      <w:r>
-        <w:rPr>
-          <w:lang w:val="ru-RU"/>
-        </w:rPr>
-        <w:t>:</w:t>
+        <w:t>Для каждого файла:</w:t>
       </w:r>
     </w:p>
     <w:p>
@@ -2359,19 +3175,7 @@
         <w:rPr>
           <w:lang w:val="ru-RU"/>
         </w:rPr>
-        <w:t>и д</w:t>
-      </w:r>
-      <w:r>
-        <w:rPr>
-          <w:lang w:val="ru-RU"/>
-        </w:rPr>
-        <w:t xml:space="preserve">обавить </w:t>
-      </w:r>
-      <w:r>
-        <w:rPr>
-          <w:lang w:val="ru-RU"/>
-        </w:rPr>
-        <w:t xml:space="preserve">это содержимое </w:t>
+        <w:t xml:space="preserve">и добавить это содержимое </w:t>
       </w:r>
       <w:r>
         <w:rPr>
@@ -6968,24 +7772,23 @@
           <w:sz w:val="21"/>
           <w:szCs w:val="21"/>
           <w:shd w:val="clear" w:color="auto" w:fill="2D4141"/>
+          <w:lang w:eastAsia="ru-RU"/>
+          <w14:ligatures w14:val="none"/>
+        </w:rPr>
+      </w:pPr>
+      <w:r>
+        <w:rPr>
+          <w:rFonts w:ascii="Courier New" w:eastAsia="Times New Roman" w:hAnsi="Courier New" w:cs="Courier New"/>
+          <w:color w:val="CBE4DE"/>
+          <w:kern w:val="0"/>
+          <w:sz w:val="21"/>
+          <w:szCs w:val="21"/>
+          <w:shd w:val="clear" w:color="auto" w:fill="2D4141"/>
           <w:lang w:val="ru-RU" w:eastAsia="ru-RU"/>
           <w14:ligatures w14:val="none"/>
         </w:rPr>
-      </w:pPr>
-      <w:r>
-        <w:rPr>
-          <w:rFonts w:ascii="Courier New" w:eastAsia="Times New Roman" w:hAnsi="Courier New" w:cs="Courier New"/>
-          <w:color w:val="CBE4DE"/>
-          <w:kern w:val="0"/>
-          <w:sz w:val="21"/>
-          <w:szCs w:val="21"/>
-          <w:shd w:val="clear" w:color="auto" w:fill="2D4141"/>
-          <w:lang w:val="ru-RU" w:eastAsia="ru-RU"/>
-          <w14:ligatures w14:val="none"/>
-        </w:rPr>
         <w:t xml:space="preserve">    </w:t>
       </w:r>
-      <w:proofErr w:type="spellStart"/>
       <w:r>
         <w:rPr>
           <w:rFonts w:ascii="Courier New" w:eastAsia="Times New Roman" w:hAnsi="Courier New" w:cs="Courier New"/>
@@ -6994,26 +7797,24 @@
           <w:sz w:val="21"/>
           <w:szCs w:val="21"/>
           <w:shd w:val="clear" w:color="auto" w:fill="2D4141"/>
-          <w:lang w:val="ru-RU" w:eastAsia="ru-RU"/>
+          <w:lang w:eastAsia="ru-RU"/>
           <w14:ligatures w14:val="none"/>
         </w:rPr>
         <w:t>with</w:t>
       </w:r>
-      <w:proofErr w:type="spellEnd"/>
-      <w:r>
-        <w:rPr>
-          <w:rFonts w:ascii="Courier New" w:eastAsia="Times New Roman" w:hAnsi="Courier New" w:cs="Courier New"/>
-          <w:color w:val="CBE4DE"/>
-          <w:kern w:val="0"/>
-          <w:sz w:val="21"/>
-          <w:szCs w:val="21"/>
-          <w:shd w:val="clear" w:color="auto" w:fill="2D4141"/>
-          <w:lang w:val="ru-RU" w:eastAsia="ru-RU"/>
+      <w:r>
+        <w:rPr>
+          <w:rFonts w:ascii="Courier New" w:eastAsia="Times New Roman" w:hAnsi="Courier New" w:cs="Courier New"/>
+          <w:color w:val="CBE4DE"/>
+          <w:kern w:val="0"/>
+          <w:sz w:val="21"/>
+          <w:szCs w:val="21"/>
+          <w:shd w:val="clear" w:color="auto" w:fill="2D4141"/>
+          <w:lang w:eastAsia="ru-RU"/>
           <w14:ligatures w14:val="none"/>
         </w:rPr>
         <w:t xml:space="preserve"> </w:t>
       </w:r>
-      <w:proofErr w:type="spellStart"/>
       <w:proofErr w:type="gramStart"/>
       <w:r>
         <w:rPr>
@@ -7023,21 +7824,20 @@
           <w:sz w:val="21"/>
           <w:szCs w:val="21"/>
           <w:shd w:val="clear" w:color="auto" w:fill="2D4141"/>
-          <w:lang w:val="ru-RU" w:eastAsia="ru-RU"/>
+          <w:lang w:eastAsia="ru-RU"/>
           <w14:ligatures w14:val="none"/>
         </w:rPr>
         <w:t>open</w:t>
       </w:r>
-      <w:proofErr w:type="spellEnd"/>
-      <w:r>
-        <w:rPr>
-          <w:rFonts w:ascii="Courier New" w:eastAsia="Times New Roman" w:hAnsi="Courier New" w:cs="Courier New"/>
-          <w:color w:val="999999"/>
-          <w:kern w:val="0"/>
-          <w:sz w:val="21"/>
-          <w:szCs w:val="21"/>
-          <w:shd w:val="clear" w:color="auto" w:fill="2D4141"/>
-          <w:lang w:val="ru-RU" w:eastAsia="ru-RU"/>
+      <w:r>
+        <w:rPr>
+          <w:rFonts w:ascii="Courier New" w:eastAsia="Times New Roman" w:hAnsi="Courier New" w:cs="Courier New"/>
+          <w:color w:val="999999"/>
+          <w:kern w:val="0"/>
+          <w:sz w:val="21"/>
+          <w:szCs w:val="21"/>
+          <w:shd w:val="clear" w:color="auto" w:fill="2D4141"/>
+          <w:lang w:eastAsia="ru-RU"/>
           <w14:ligatures w14:val="none"/>
         </w:rPr>
         <w:t>(</w:t>
@@ -7052,7 +7852,7 @@
           <w:sz w:val="21"/>
           <w:szCs w:val="21"/>
           <w:shd w:val="clear" w:color="auto" w:fill="2D4141"/>
-          <w:lang w:val="ru-RU" w:eastAsia="ru-RU"/>
+          <w:lang w:eastAsia="ru-RU"/>
           <w14:ligatures w14:val="none"/>
         </w:rPr>
         <w:t>output_file</w:t>
@@ -7066,7 +7866,7 @@
           <w:sz w:val="21"/>
           <w:szCs w:val="21"/>
           <w:shd w:val="clear" w:color="auto" w:fill="2D4141"/>
-          <w:lang w:val="ru-RU" w:eastAsia="ru-RU"/>
+          <w:lang w:eastAsia="ru-RU"/>
           <w14:ligatures w14:val="none"/>
         </w:rPr>
         <w:t>,</w:t>
@@ -7079,7 +7879,7 @@
           <w:sz w:val="21"/>
           <w:szCs w:val="21"/>
           <w:shd w:val="clear" w:color="auto" w:fill="2D4141"/>
-          <w:lang w:val="ru-RU" w:eastAsia="ru-RU"/>
+          <w:lang w:eastAsia="ru-RU"/>
           <w14:ligatures w14:val="none"/>
         </w:rPr>
         <w:t xml:space="preserve"> </w:t>
@@ -7092,7 +7892,7 @@
           <w:sz w:val="21"/>
           <w:szCs w:val="21"/>
           <w:shd w:val="clear" w:color="auto" w:fill="2D4141"/>
-          <w:lang w:val="ru-RU" w:eastAsia="ru-RU"/>
+          <w:lang w:eastAsia="ru-RU"/>
           <w14:ligatures w14:val="none"/>
         </w:rPr>
         <w:t>'</w:t>
@@ -7106,7 +7906,7 @@
           <w:sz w:val="21"/>
           <w:szCs w:val="21"/>
           <w:shd w:val="clear" w:color="auto" w:fill="2D4141"/>
-          <w:lang w:val="ru-RU" w:eastAsia="ru-RU"/>
+          <w:lang w:eastAsia="ru-RU"/>
           <w14:ligatures w14:val="none"/>
         </w:rPr>
         <w:t>rb</w:t>
@@ -7120,7 +7920,7 @@
           <w:sz w:val="21"/>
           <w:szCs w:val="21"/>
           <w:shd w:val="clear" w:color="auto" w:fill="2D4141"/>
-          <w:lang w:val="ru-RU" w:eastAsia="ru-RU"/>
+          <w:lang w:eastAsia="ru-RU"/>
           <w14:ligatures w14:val="none"/>
         </w:rPr>
         <w:t>'</w:t>
@@ -7133,7 +7933,7 @@
           <w:sz w:val="21"/>
           <w:szCs w:val="21"/>
           <w:shd w:val="clear" w:color="auto" w:fill="2D4141"/>
-          <w:lang w:val="ru-RU" w:eastAsia="ru-RU"/>
+          <w:lang w:eastAsia="ru-RU"/>
           <w14:ligatures w14:val="none"/>
         </w:rPr>
         <w:t>)</w:t>
@@ -7146,12 +7946,11 @@
           <w:sz w:val="21"/>
           <w:szCs w:val="21"/>
           <w:shd w:val="clear" w:color="auto" w:fill="2D4141"/>
-          <w:lang w:val="ru-RU" w:eastAsia="ru-RU"/>
+          <w:lang w:eastAsia="ru-RU"/>
           <w14:ligatures w14:val="none"/>
         </w:rPr>
         <w:t xml:space="preserve"> </w:t>
       </w:r>
-      <w:proofErr w:type="spellStart"/>
       <w:r>
         <w:rPr>
           <w:rFonts w:ascii="Courier New" w:eastAsia="Times New Roman" w:hAnsi="Courier New" w:cs="Courier New"/>
@@ -7160,21 +7959,20 @@
           <w:sz w:val="21"/>
           <w:szCs w:val="21"/>
           <w:shd w:val="clear" w:color="auto" w:fill="2D4141"/>
-          <w:lang w:val="ru-RU" w:eastAsia="ru-RU"/>
+          <w:lang w:eastAsia="ru-RU"/>
           <w14:ligatures w14:val="none"/>
         </w:rPr>
         <w:t>as</w:t>
       </w:r>
-      <w:proofErr w:type="spellEnd"/>
-      <w:r>
-        <w:rPr>
-          <w:rFonts w:ascii="Courier New" w:eastAsia="Times New Roman" w:hAnsi="Courier New" w:cs="Courier New"/>
-          <w:color w:val="CBE4DE"/>
-          <w:kern w:val="0"/>
-          <w:sz w:val="21"/>
-          <w:szCs w:val="21"/>
-          <w:shd w:val="clear" w:color="auto" w:fill="2D4141"/>
-          <w:lang w:val="ru-RU" w:eastAsia="ru-RU"/>
+      <w:r>
+        <w:rPr>
+          <w:rFonts w:ascii="Courier New" w:eastAsia="Times New Roman" w:hAnsi="Courier New" w:cs="Courier New"/>
+          <w:color w:val="CBE4DE"/>
+          <w:kern w:val="0"/>
+          <w:sz w:val="21"/>
+          <w:szCs w:val="21"/>
+          <w:shd w:val="clear" w:color="auto" w:fill="2D4141"/>
+          <w:lang w:eastAsia="ru-RU"/>
           <w14:ligatures w14:val="none"/>
         </w:rPr>
         <w:t xml:space="preserve"> f</w:t>
@@ -7187,7 +7985,7 @@
           <w:sz w:val="21"/>
           <w:szCs w:val="21"/>
           <w:shd w:val="clear" w:color="auto" w:fill="2D4141"/>
-          <w:lang w:val="ru-RU" w:eastAsia="ru-RU"/>
+          <w:lang w:eastAsia="ru-RU"/>
           <w14:ligatures w14:val="none"/>
         </w:rPr>
         <w:t>:</w:t>
@@ -7214,7 +8012,7 @@
           <w:sz w:val="21"/>
           <w:szCs w:val="21"/>
           <w:shd w:val="clear" w:color="auto" w:fill="2D4141"/>
-          <w:lang w:val="ru-RU" w:eastAsia="ru-RU"/>
+          <w:lang w:eastAsia="ru-RU"/>
           <w14:ligatures w14:val="none"/>
         </w:rPr>
         <w:t xml:space="preserve">        </w:t>
@@ -7355,7 +8153,7 @@
       </w:r>
     </w:p>
     <w:p>
-      <w:hyperlink r:id="rId4" w:history="1">
+      <w:hyperlink r:id="rId5" w:history="1">
         <w:r>
           <w:rPr>
             <w:rStyle w:val="Hyperlink"/>
@@ -7475,13 +8273,7 @@
         <w:rPr>
           <w:lang w:val="ru-RU"/>
         </w:rPr>
-        <w:t xml:space="preserve">, </w:t>
-      </w:r>
-      <w:r>
-        <w:rPr>
-          <w:lang w:val="ru-RU"/>
-        </w:rPr>
-        <w:t>.</w:t>
+        <w:t>, .</w:t>
       </w:r>
       <w:r>
         <w:t>proto</w:t>
@@ -7490,13 +8282,7 @@
         <w:rPr>
           <w:lang w:val="ru-RU"/>
         </w:rPr>
-        <w:t xml:space="preserve">, </w:t>
-      </w:r>
-      <w:r>
-        <w:rPr>
-          <w:lang w:val="ru-RU"/>
-        </w:rPr>
-        <w:t>.</w:t>
+        <w:t>, .</w:t>
       </w:r>
       <w:proofErr w:type="spellStart"/>
       <w:r>
@@ -7507,13 +8293,7 @@
         <w:rPr>
           <w:lang w:val="ru-RU"/>
         </w:rPr>
-        <w:t xml:space="preserve">, </w:t>
-      </w:r>
-      <w:r>
-        <w:rPr>
-          <w:lang w:val="ru-RU"/>
-        </w:rPr>
-        <w:t>.</w:t>
+        <w:t>, .</w:t>
       </w:r>
       <w:r>
         <w:t>xml</w:t>
@@ -7632,27 +8412,620 @@
         <w:t>Покрой сгенерированный код комментариями.</w:t>
       </w:r>
     </w:p>
+    <w:p>
+      <w:pPr>
+        <w:rPr>
+          <w:lang w:val="ru-RU"/>
+        </w:rPr>
+      </w:pPr>
+    </w:p>
+    <w:p>
+      <w:pPr>
+        <w:rPr>
+          <w:rFonts w:ascii="Courier New" w:eastAsia="Times New Roman" w:hAnsi="Courier New" w:cs="Courier New"/>
+          <w:color w:val="999999"/>
+          <w:kern w:val="0"/>
+          <w:sz w:val="21"/>
+          <w:szCs w:val="21"/>
+          <w:shd w:val="clear" w:color="auto" w:fill="2D4141"/>
+          <w:lang w:val="ru-RU" w:eastAsia="ru-RU"/>
+          <w14:ligatures w14:val="none"/>
+        </w:rPr>
+      </w:pPr>
+    </w:p>
+    <w:p>
+      <w:pPr>
+        <w:rPr>
+          <w:lang w:val="ru-RU"/>
+        </w:rPr>
+      </w:pPr>
+      <w:r>
+        <w:rPr>
+          <w:lang w:val="ru-RU"/>
+        </w:rPr>
+        <w:t>.</w:t>
+      </w:r>
+      <w:r>
+        <w:rPr>
+          <w:lang w:val="ru-RU"/>
+        </w:rPr>
+        <w:t xml:space="preserve"> </w:t>
+      </w:r>
+      <w:r>
+        <w:t>import</w:t>
+      </w:r>
+      <w:r>
+        <w:rPr>
+          <w:lang w:val="ru-RU"/>
+        </w:rPr>
+        <w:t xml:space="preserve"> </w:t>
+      </w:r>
+      <w:proofErr w:type="spellStart"/>
+      <w:r>
+        <w:t>os</w:t>
+      </w:r>
+      <w:proofErr w:type="spellEnd"/>
+    </w:p>
+    <w:p>
+      <w:pPr>
+        <w:rPr>
+          <w:lang w:val="ru-RU"/>
+        </w:rPr>
+      </w:pPr>
+      <w:r>
+        <w:t>import</w:t>
+      </w:r>
+      <w:r>
+        <w:rPr>
+          <w:lang w:val="ru-RU"/>
+        </w:rPr>
+        <w:t xml:space="preserve"> </w:t>
+      </w:r>
+      <w:r>
+        <w:t>codecs</w:t>
+      </w:r>
+    </w:p>
+    <w:p>
+      <w:pPr>
+        <w:rPr>
+          <w:lang w:val="ru-RU"/>
+        </w:rPr>
+      </w:pPr>
+    </w:p>
+    <w:p>
+      <w:pPr>
+        <w:rPr>
+          <w:lang w:val="ru-RU"/>
+        </w:rPr>
+      </w:pPr>
+      <w:r>
+        <w:rPr>
+          <w:lang w:val="ru-RU"/>
+        </w:rPr>
+        <w:t># Пользователь указывает файловый каталог и имя выходного файла</w:t>
+      </w:r>
+    </w:p>
+    <w:p>
+      <w:pPr>
+        <w:rPr>
+          <w:lang w:val="ru-RU"/>
+        </w:rPr>
+      </w:pPr>
+      <w:r>
+        <w:t>directory</w:t>
+      </w:r>
+      <w:r>
+        <w:rPr>
+          <w:lang w:val="ru-RU"/>
+        </w:rPr>
+        <w:t xml:space="preserve"> = </w:t>
+      </w:r>
+      <w:proofErr w:type="gramStart"/>
+      <w:r>
+        <w:t>input</w:t>
+      </w:r>
+      <w:r>
+        <w:rPr>
+          <w:lang w:val="ru-RU"/>
+        </w:rPr>
+        <w:t>(</w:t>
+      </w:r>
+      <w:proofErr w:type="gramEnd"/>
+      <w:r>
+        <w:rPr>
+          <w:lang w:val="ru-RU"/>
+        </w:rPr>
+        <w:t>"Введите файловый каталог: ")</w:t>
+      </w:r>
+    </w:p>
+    <w:p>
+      <w:pPr>
+        <w:rPr>
+          <w:lang w:val="ru-RU"/>
+        </w:rPr>
+      </w:pPr>
+      <w:r>
+        <w:t>output</w:t>
+      </w:r>
+      <w:r>
+        <w:rPr>
+          <w:lang w:val="ru-RU"/>
+        </w:rPr>
+        <w:t>_</w:t>
+      </w:r>
+      <w:r>
+        <w:t>file</w:t>
+      </w:r>
+      <w:r>
+        <w:rPr>
+          <w:lang w:val="ru-RU"/>
+        </w:rPr>
+        <w:t>_</w:t>
+      </w:r>
+      <w:r>
+        <w:t>name</w:t>
+      </w:r>
+      <w:r>
+        <w:rPr>
+          <w:lang w:val="ru-RU"/>
+        </w:rPr>
+        <w:t xml:space="preserve"> = </w:t>
+      </w:r>
+      <w:proofErr w:type="gramStart"/>
+      <w:r>
+        <w:t>input</w:t>
+      </w:r>
+      <w:r>
+        <w:rPr>
+          <w:lang w:val="ru-RU"/>
+        </w:rPr>
+        <w:t>(</w:t>
+      </w:r>
+      <w:proofErr w:type="gramEnd"/>
+      <w:r>
+        <w:rPr>
+          <w:lang w:val="ru-RU"/>
+        </w:rPr>
+        <w:t>"Введите имя выходного файла: ")</w:t>
+      </w:r>
+    </w:p>
+    <w:p>
+      <w:pPr>
+        <w:rPr>
+          <w:lang w:val="ru-RU"/>
+        </w:rPr>
+      </w:pPr>
+    </w:p>
+    <w:p>
+      <w:pPr>
+        <w:rPr>
+          <w:lang w:val="ru-RU"/>
+        </w:rPr>
+      </w:pPr>
+      <w:r>
+        <w:rPr>
+          <w:lang w:val="ru-RU"/>
+        </w:rPr>
+        <w:t># Список расширений файлов, которые нужно пропустить</w:t>
+      </w:r>
+    </w:p>
+    <w:p>
+      <w:proofErr w:type="spellStart"/>
+      <w:r>
+        <w:t>skip_extensions</w:t>
+      </w:r>
+      <w:proofErr w:type="spellEnd"/>
+      <w:r>
+        <w:t xml:space="preserve"> = [</w:t>
+      </w:r>
+      <w:proofErr w:type="gramStart"/>
+      <w:r>
+        <w:t>".</w:t>
+      </w:r>
+      <w:proofErr w:type="spellStart"/>
+      <w:r>
+        <w:t>json</w:t>
+      </w:r>
+      <w:proofErr w:type="spellEnd"/>
+      <w:proofErr w:type="gramEnd"/>
+      <w:r>
+        <w:t>", ".proto", ".</w:t>
+      </w:r>
+      <w:proofErr w:type="spellStart"/>
+      <w:r>
+        <w:t>sql</w:t>
+      </w:r>
+      <w:proofErr w:type="spellEnd"/>
+      <w:r>
+        <w:t>", ".xml"]</w:t>
+      </w:r>
+    </w:p>
     <w:p/>
     <w:p>
-      <w:pPr>
-        <w:rPr>
-          <w:rFonts w:ascii="Courier New" w:eastAsia="Times New Roman" w:hAnsi="Courier New" w:cs="Courier New"/>
-          <w:color w:val="999999"/>
-          <w:kern w:val="0"/>
-          <w:sz w:val="21"/>
-          <w:szCs w:val="21"/>
-          <w:shd w:val="clear" w:color="auto" w:fill="2D4141"/>
-          <w:lang w:eastAsia="ru-RU"/>
-          <w14:ligatures w14:val="none"/>
-        </w:rPr>
-      </w:pPr>
-    </w:p>
-    <w:p>
-      <w:pPr>
-        <w:rPr>
-          <w:lang w:val="ru-RU"/>
-        </w:rPr>
-      </w:pPr>
+      <w:r>
+        <w:t xml:space="preserve"># </w:t>
+      </w:r>
+      <w:proofErr w:type="spellStart"/>
+      <w:r>
+        <w:t>Открываем</w:t>
+      </w:r>
+      <w:proofErr w:type="spellEnd"/>
+      <w:r>
+        <w:t xml:space="preserve"> </w:t>
+      </w:r>
+      <w:proofErr w:type="spellStart"/>
+      <w:r>
+        <w:t>выходной</w:t>
+      </w:r>
+      <w:proofErr w:type="spellEnd"/>
+      <w:r>
+        <w:t xml:space="preserve"> </w:t>
+      </w:r>
+      <w:proofErr w:type="spellStart"/>
+      <w:r>
+        <w:t>файл</w:t>
+      </w:r>
+      <w:proofErr w:type="spellEnd"/>
+      <w:r>
+        <w:t xml:space="preserve"> </w:t>
+      </w:r>
+      <w:proofErr w:type="spellStart"/>
+      <w:r>
+        <w:t>на</w:t>
+      </w:r>
+      <w:proofErr w:type="spellEnd"/>
+      <w:r>
+        <w:t xml:space="preserve"> </w:t>
+      </w:r>
+      <w:proofErr w:type="spellStart"/>
+      <w:r>
+        <w:t>запись</w:t>
+      </w:r>
+      <w:proofErr w:type="spellEnd"/>
+    </w:p>
+    <w:p>
+      <w:r>
+        <w:t xml:space="preserve">with </w:t>
+      </w:r>
+      <w:proofErr w:type="gramStart"/>
+      <w:r>
+        <w:t>open(</w:t>
+      </w:r>
+      <w:proofErr w:type="spellStart"/>
+      <w:proofErr w:type="gramEnd"/>
+      <w:r>
+        <w:t>output_file_name</w:t>
+      </w:r>
+      <w:proofErr w:type="spellEnd"/>
+      <w:r>
+        <w:t xml:space="preserve">, "w") as </w:t>
+      </w:r>
+      <w:proofErr w:type="spellStart"/>
+      <w:r>
+        <w:t>output_file</w:t>
+      </w:r>
+      <w:proofErr w:type="spellEnd"/>
+      <w:r>
+        <w:t>:</w:t>
+      </w:r>
+    </w:p>
+    <w:p>
+      <w:pPr>
+        <w:rPr>
+          <w:lang w:val="ru-RU"/>
+        </w:rPr>
+      </w:pPr>
+      <w:r>
+        <w:t xml:space="preserve">    </w:t>
+      </w:r>
+      <w:r>
+        <w:rPr>
+          <w:lang w:val="ru-RU"/>
+        </w:rPr>
+        <w:t># Обходим все файлы в указанном каталоге и подкаталогах</w:t>
+      </w:r>
+    </w:p>
+    <w:p>
+      <w:r>
+        <w:rPr>
+          <w:lang w:val="ru-RU"/>
+        </w:rPr>
+        <w:t xml:space="preserve">    </w:t>
+      </w:r>
+      <w:r>
+        <w:t xml:space="preserve">for root, </w:t>
+      </w:r>
+      <w:proofErr w:type="spellStart"/>
+      <w:r>
+        <w:t>dirs</w:t>
+      </w:r>
+      <w:proofErr w:type="spellEnd"/>
+      <w:r>
+        <w:t xml:space="preserve">, files in </w:t>
+      </w:r>
+      <w:proofErr w:type="spellStart"/>
+      <w:proofErr w:type="gramStart"/>
+      <w:r>
+        <w:t>os.walk</w:t>
+      </w:r>
+      <w:proofErr w:type="spellEnd"/>
+      <w:proofErr w:type="gramEnd"/>
+      <w:r>
+        <w:t>(directory):</w:t>
+      </w:r>
+    </w:p>
+    <w:p>
+      <w:pPr>
+        <w:rPr>
+          <w:lang w:val="ru-RU"/>
+        </w:rPr>
+      </w:pPr>
+      <w:r>
+        <w:t xml:space="preserve">        for</w:t>
+      </w:r>
+      <w:r>
+        <w:rPr>
+          <w:lang w:val="ru-RU"/>
+        </w:rPr>
+        <w:t xml:space="preserve"> </w:t>
+      </w:r>
+      <w:r>
+        <w:t>file</w:t>
+      </w:r>
+      <w:r>
+        <w:rPr>
+          <w:lang w:val="ru-RU"/>
+        </w:rPr>
+        <w:t xml:space="preserve"> </w:t>
+      </w:r>
+      <w:r>
+        <w:t>in</w:t>
+      </w:r>
+      <w:r>
+        <w:rPr>
+          <w:lang w:val="ru-RU"/>
+        </w:rPr>
+        <w:t xml:space="preserve"> </w:t>
+      </w:r>
+      <w:r>
+        <w:t>files</w:t>
+      </w:r>
+      <w:r>
+        <w:rPr>
+          <w:lang w:val="ru-RU"/>
+        </w:rPr>
+        <w:t>:</w:t>
+      </w:r>
+    </w:p>
+    <w:p>
+      <w:pPr>
+        <w:rPr>
+          <w:lang w:val="ru-RU"/>
+        </w:rPr>
+      </w:pPr>
+      <w:r>
+        <w:rPr>
+          <w:lang w:val="ru-RU"/>
+        </w:rPr>
+        <w:t xml:space="preserve">            # Получаем полный путь к текущему файлу</w:t>
+      </w:r>
+    </w:p>
+    <w:p>
+      <w:r>
+        <w:rPr>
+          <w:lang w:val="ru-RU"/>
+        </w:rPr>
+        <w:t xml:space="preserve">            </w:t>
+      </w:r>
+      <w:proofErr w:type="spellStart"/>
+      <w:r>
+        <w:t>file_path</w:t>
+      </w:r>
+      <w:proofErr w:type="spellEnd"/>
+      <w:r>
+        <w:t xml:space="preserve"> = </w:t>
+      </w:r>
+      <w:proofErr w:type="spellStart"/>
+      <w:proofErr w:type="gramStart"/>
+      <w:r>
+        <w:t>os.path</w:t>
+      </w:r>
+      <w:proofErr w:type="gramEnd"/>
+      <w:r>
+        <w:t>.join</w:t>
+      </w:r>
+      <w:proofErr w:type="spellEnd"/>
+      <w:r>
+        <w:t>(root, file)</w:t>
+      </w:r>
+    </w:p>
+    <w:p>
+      <w:pPr>
+        <w:rPr>
+          <w:lang w:val="ru-RU"/>
+        </w:rPr>
+      </w:pPr>
+      <w:r>
+        <w:t xml:space="preserve">            </w:t>
+      </w:r>
+      <w:r>
+        <w:rPr>
+          <w:lang w:val="ru-RU"/>
+        </w:rPr>
+        <w:t xml:space="preserve"># Если текущий файл имеет расширение из списка </w:t>
+      </w:r>
+      <w:r>
+        <w:t>skip</w:t>
+      </w:r>
+      <w:r>
+        <w:rPr>
+          <w:lang w:val="ru-RU"/>
+        </w:rPr>
+        <w:t>_</w:t>
+      </w:r>
+      <w:r>
+        <w:t>extensions</w:t>
+      </w:r>
+      <w:r>
+        <w:rPr>
+          <w:lang w:val="ru-RU"/>
+        </w:rPr>
+        <w:t>, тогда пропускаем его</w:t>
+      </w:r>
+    </w:p>
+    <w:p>
+      <w:r>
+        <w:rPr>
+          <w:lang w:val="ru-RU"/>
+        </w:rPr>
+        <w:t xml:space="preserve">            </w:t>
+      </w:r>
+      <w:r>
+        <w:t xml:space="preserve">if </w:t>
+      </w:r>
+      <w:proofErr w:type="spellStart"/>
+      <w:proofErr w:type="gramStart"/>
+      <w:r>
+        <w:t>os.path</w:t>
+      </w:r>
+      <w:proofErr w:type="gramEnd"/>
+      <w:r>
+        <w:t>.splitext</w:t>
+      </w:r>
+      <w:proofErr w:type="spellEnd"/>
+      <w:r>
+        <w:t>(</w:t>
+      </w:r>
+      <w:proofErr w:type="spellStart"/>
+      <w:r>
+        <w:t>file_path</w:t>
+      </w:r>
+      <w:proofErr w:type="spellEnd"/>
+      <w:r>
+        <w:t xml:space="preserve">)[1] in </w:t>
+      </w:r>
+      <w:proofErr w:type="spellStart"/>
+      <w:r>
+        <w:t>skip_extensions</w:t>
+      </w:r>
+      <w:proofErr w:type="spellEnd"/>
+      <w:r>
+        <w:t>:</w:t>
+      </w:r>
+    </w:p>
+    <w:p>
+      <w:r>
+        <w:t xml:space="preserve">                continue</w:t>
+      </w:r>
+    </w:p>
+    <w:p/>
+    <w:p>
+      <w:r>
+        <w:t xml:space="preserve">            # </w:t>
+      </w:r>
+      <w:proofErr w:type="spellStart"/>
+      <w:r>
+        <w:t>Открываем</w:t>
+      </w:r>
+      <w:proofErr w:type="spellEnd"/>
+      <w:r>
+        <w:t xml:space="preserve"> </w:t>
+      </w:r>
+      <w:proofErr w:type="spellStart"/>
+      <w:r>
+        <w:t>текущий</w:t>
+      </w:r>
+      <w:proofErr w:type="spellEnd"/>
+      <w:r>
+        <w:t xml:space="preserve"> </w:t>
+      </w:r>
+      <w:proofErr w:type="spellStart"/>
+      <w:r>
+        <w:t>файл</w:t>
+      </w:r>
+      <w:proofErr w:type="spellEnd"/>
+    </w:p>
+    <w:p>
+      <w:r>
+        <w:t xml:space="preserve">            with </w:t>
+      </w:r>
+      <w:proofErr w:type="spellStart"/>
+      <w:proofErr w:type="gramStart"/>
+      <w:r>
+        <w:t>codecs.open</w:t>
+      </w:r>
+      <w:proofErr w:type="spellEnd"/>
+      <w:proofErr w:type="gramEnd"/>
+      <w:r>
+        <w:t>(</w:t>
+      </w:r>
+      <w:proofErr w:type="spellStart"/>
+      <w:r>
+        <w:t>file_path</w:t>
+      </w:r>
+      <w:proofErr w:type="spellEnd"/>
+      <w:r>
+        <w:t xml:space="preserve">, "r", encoding="utf-8", errors="ignore") as </w:t>
+      </w:r>
+      <w:proofErr w:type="spellStart"/>
+      <w:r>
+        <w:t>input_file</w:t>
+      </w:r>
+      <w:proofErr w:type="spellEnd"/>
+      <w:r>
+        <w:t>:</w:t>
+      </w:r>
+    </w:p>
+    <w:p>
+      <w:pPr>
+        <w:rPr>
+          <w:lang w:val="ru-RU"/>
+        </w:rPr>
+      </w:pPr>
+      <w:r>
+        <w:t xml:space="preserve">                </w:t>
+      </w:r>
+      <w:r>
+        <w:rPr>
+          <w:lang w:val="ru-RU"/>
+        </w:rPr>
+        <w:t># Получаем содержимое текущего файла</w:t>
+      </w:r>
+    </w:p>
+    <w:p>
+      <w:pPr>
+        <w:rPr>
+          <w:lang w:val="ru-RU"/>
+        </w:rPr>
+      </w:pPr>
+      <w:r>
+        <w:rPr>
+          <w:lang w:val="ru-RU"/>
+        </w:rPr>
+        <w:t xml:space="preserve">                </w:t>
+      </w:r>
+      <w:r>
+        <w:t>content</w:t>
+      </w:r>
+      <w:r>
+        <w:rPr>
+          <w:lang w:val="ru-RU"/>
+        </w:rPr>
+        <w:t xml:space="preserve"> = </w:t>
+      </w:r>
+      <w:r>
+        <w:t>input</w:t>
+      </w:r>
+      <w:r>
+        <w:rPr>
+          <w:lang w:val="ru-RU"/>
+        </w:rPr>
+        <w:t>_</w:t>
+      </w:r>
+      <w:proofErr w:type="gramStart"/>
+      <w:r>
+        <w:t>file</w:t>
+      </w:r>
       <w:r>
         <w:rPr>
           <w:lang w:val="ru-RU"/>
@@ -7660,954 +9033,355 @@
         <w:t>.</w:t>
       </w:r>
       <w:r>
-        <w:rPr>
-          <w:lang w:val="ru-RU"/>
-        </w:rPr>
+        <w:t>read</w:t>
+      </w:r>
+      <w:proofErr w:type="gramEnd"/>
+      <w:r>
+        <w:rPr>
+          <w:lang w:val="ru-RU"/>
+        </w:rPr>
+        <w:t>()</w:t>
+      </w:r>
+    </w:p>
+    <w:p>
+      <w:pPr>
+        <w:rPr>
+          <w:lang w:val="ru-RU"/>
+        </w:rPr>
+      </w:pPr>
+      <w:r>
+        <w:rPr>
+          <w:lang w:val="ru-RU"/>
+        </w:rPr>
+        <w:t xml:space="preserve">                </w:t>
+      </w:r>
+      <w:r>
+        <w:rPr>
+          <w:lang w:val="ru-RU"/>
+        </w:rPr>
+        <w:t># Получаем имя текущего файла</w:t>
+      </w:r>
+    </w:p>
+    <w:p>
+      <w:r>
+        <w:rPr>
+          <w:lang w:val="ru-RU"/>
+        </w:rPr>
+        <w:t xml:space="preserve">                </w:t>
+      </w:r>
+      <w:proofErr w:type="spellStart"/>
+      <w:r>
+        <w:t>file_name</w:t>
+      </w:r>
+      <w:proofErr w:type="spellEnd"/>
+      <w:r>
+        <w:t xml:space="preserve"> = </w:t>
+      </w:r>
+      <w:proofErr w:type="spellStart"/>
+      <w:proofErr w:type="gramStart"/>
+      <w:r>
+        <w:t>os.path</w:t>
+      </w:r>
+      <w:proofErr w:type="gramEnd"/>
+      <w:r>
+        <w:t>.basename</w:t>
+      </w:r>
+      <w:proofErr w:type="spellEnd"/>
+      <w:r>
+        <w:t>(</w:t>
+      </w:r>
+      <w:proofErr w:type="spellStart"/>
+      <w:r>
+        <w:t>file_path</w:t>
+      </w:r>
+      <w:proofErr w:type="spellEnd"/>
+      <w:r>
+        <w:t>)</w:t>
+      </w:r>
+    </w:p>
+    <w:p>
+      <w:pPr>
+        <w:rPr>
+          <w:lang w:val="ru-RU"/>
+        </w:rPr>
+      </w:pPr>
+      <w:r>
+        <w:t xml:space="preserve">                </w:t>
+      </w:r>
+      <w:r>
+        <w:rPr>
+          <w:lang w:val="ru-RU"/>
+        </w:rPr>
+        <w:t xml:space="preserve"># Конвертируем содержимое текущего файла в </w:t>
+      </w:r>
+      <w:r>
+        <w:t>koi</w:t>
+      </w:r>
+      <w:r>
+        <w:rPr>
+          <w:lang w:val="ru-RU"/>
+        </w:rPr>
+        <w:t>8 кодировку</w:t>
+      </w:r>
+    </w:p>
+    <w:p>
+      <w:r>
+        <w:rPr>
+          <w:lang w:val="ru-RU"/>
+        </w:rPr>
+        <w:t xml:space="preserve">                </w:t>
+      </w:r>
+      <w:proofErr w:type="spellStart"/>
+      <w:r>
+        <w:t>converted_content</w:t>
+      </w:r>
+      <w:proofErr w:type="spellEnd"/>
+      <w:r>
+        <w:t xml:space="preserve"> = </w:t>
+      </w:r>
+      <w:proofErr w:type="spellStart"/>
+      <w:proofErr w:type="gramStart"/>
+      <w:r>
+        <w:t>content.encode</w:t>
+      </w:r>
+      <w:proofErr w:type="spellEnd"/>
+      <w:proofErr w:type="gramEnd"/>
+      <w:r>
+        <w:t>("koi8-r", errors="ignore").decode("koi8-r", errors="ignore")</w:t>
+      </w:r>
+    </w:p>
+    <w:p>
+      <w:r>
+        <w:t xml:space="preserve">                # </w:t>
+      </w:r>
+      <w:proofErr w:type="spellStart"/>
+      <w:r>
+        <w:t>Добавляем</w:t>
+      </w:r>
+      <w:proofErr w:type="spellEnd"/>
+      <w:r>
         <w:t xml:space="preserve"> </w:t>
       </w:r>
-      <w:r>
-        <w:t>import</w:t>
-      </w:r>
-      <w:r>
-        <w:rPr>
-          <w:lang w:val="ru-RU"/>
-        </w:rPr>
+      <w:proofErr w:type="spellStart"/>
+      <w:r>
+        <w:t>содержимое</w:t>
+      </w:r>
+      <w:proofErr w:type="spellEnd"/>
+      <w:r>
+        <w:t xml:space="preserve"> в </w:t>
+      </w:r>
+      <w:proofErr w:type="spellStart"/>
+      <w:r>
+        <w:t>выходной</w:t>
+      </w:r>
+      <w:proofErr w:type="spellEnd"/>
+      <w:r>
         <w:t xml:space="preserve"> </w:t>
       </w:r>
       <w:proofErr w:type="spellStart"/>
       <w:r>
+        <w:t>файл</w:t>
+      </w:r>
+      <w:proofErr w:type="spellEnd"/>
+    </w:p>
+    <w:p>
+      <w:r>
+        <w:t xml:space="preserve">                </w:t>
+      </w:r>
+      <w:proofErr w:type="spellStart"/>
+      <w:r>
+        <w:t>output_</w:t>
+      </w:r>
+      <w:proofErr w:type="gramStart"/>
+      <w:r>
+        <w:t>file.write</w:t>
+      </w:r>
+      <w:proofErr w:type="spellEnd"/>
+      <w:proofErr w:type="gramEnd"/>
+      <w:r>
+        <w:t xml:space="preserve">(f"# </w:t>
+      </w:r>
+      <w:proofErr w:type="spellStart"/>
+      <w:r>
+        <w:t>Имя</w:t>
+      </w:r>
+      <w:proofErr w:type="spellEnd"/>
+      <w:r>
+        <w:t xml:space="preserve"> </w:t>
+      </w:r>
+      <w:proofErr w:type="spellStart"/>
+      <w:r>
+        <w:t>файла</w:t>
+      </w:r>
+      <w:proofErr w:type="spellEnd"/>
+      <w:r>
+        <w:t>: {</w:t>
+      </w:r>
+      <w:proofErr w:type="spellStart"/>
+      <w:r>
+        <w:t>file_name</w:t>
+      </w:r>
+      <w:proofErr w:type="spellEnd"/>
+      <w:r>
+        <w:t xml:space="preserve">}, </w:t>
+      </w:r>
+      <w:proofErr w:type="spellStart"/>
+      <w:r>
+        <w:t>Путь</w:t>
+      </w:r>
+      <w:proofErr w:type="spellEnd"/>
+      <w:r>
+        <w:t>: {</w:t>
+      </w:r>
+      <w:proofErr w:type="spellStart"/>
+      <w:r>
+        <w:t>file_path</w:t>
+      </w:r>
+      <w:proofErr w:type="spellEnd"/>
+      <w:r>
+        <w:t>}\n")</w:t>
+      </w:r>
+    </w:p>
+    <w:p>
+      <w:r>
+        <w:t xml:space="preserve">                </w:t>
+      </w:r>
+      <w:proofErr w:type="spellStart"/>
+      <w:r>
+        <w:t>output_</w:t>
+      </w:r>
+      <w:proofErr w:type="gramStart"/>
+      <w:r>
+        <w:t>file.write</w:t>
+      </w:r>
+      <w:proofErr w:type="spellEnd"/>
+      <w:proofErr w:type="gramEnd"/>
+      <w:r>
+        <w:t>(</w:t>
+      </w:r>
+      <w:proofErr w:type="spellStart"/>
+      <w:r>
+        <w:t>converted_content</w:t>
+      </w:r>
+      <w:proofErr w:type="spellEnd"/>
+      <w:r>
+        <w:t>)</w:t>
+      </w:r>
+    </w:p>
+    <w:p>
+      <w:r>
+        <w:t xml:space="preserve">                </w:t>
+      </w:r>
+      <w:proofErr w:type="spellStart"/>
+      <w:r>
+        <w:t>output_</w:t>
+      </w:r>
+      <w:proofErr w:type="gramStart"/>
+      <w:r>
+        <w:t>file.write</w:t>
+      </w:r>
+      <w:proofErr w:type="spellEnd"/>
+      <w:proofErr w:type="gramEnd"/>
+      <w:r>
+        <w:t>("\n\n")</w:t>
+      </w:r>
+    </w:p>
+    <w:p/>
+    <w:p>
+      <w:pPr>
+        <w:rPr>
+          <w:lang w:val="ru-RU"/>
+        </w:rPr>
+      </w:pPr>
+      <w:r>
+        <w:rPr>
+          <w:lang w:val="ru-RU"/>
+        </w:rPr>
+        <w:t># Выводим полный путь к выходному файлу</w:t>
+      </w:r>
+    </w:p>
+    <w:p>
+      <w:pPr>
+        <w:rPr>
+          <w:lang w:val="ru-RU"/>
+        </w:rPr>
+      </w:pPr>
+      <w:proofErr w:type="gramStart"/>
+      <w:r>
+        <w:t>print</w:t>
+      </w:r>
+      <w:r>
+        <w:rPr>
+          <w:lang w:val="ru-RU"/>
+        </w:rPr>
+        <w:t>(</w:t>
+      </w:r>
+      <w:proofErr w:type="gramEnd"/>
+      <w:r>
+        <w:t>f</w:t>
+      </w:r>
+      <w:r>
+        <w:rPr>
+          <w:lang w:val="ru-RU"/>
+        </w:rPr>
+        <w:t>"Выходной файл создан по пути: {</w:t>
+      </w:r>
+      <w:proofErr w:type="spellStart"/>
+      <w:r>
         <w:t>os</w:t>
       </w:r>
       <w:proofErr w:type="spellEnd"/>
-    </w:p>
-    <w:p>
-      <w:pPr>
-        <w:rPr>
-          <w:lang w:val="ru-RU"/>
-        </w:rPr>
-      </w:pPr>
-      <w:r>
-        <w:t>import</w:t>
-      </w:r>
-      <w:r>
-        <w:rPr>
-          <w:lang w:val="ru-RU"/>
-        </w:rPr>
-        <w:t xml:space="preserve"> </w:t>
-      </w:r>
-      <w:r>
-        <w:t>codecs</w:t>
-      </w:r>
-    </w:p>
-    <w:p>
-      <w:pPr>
-        <w:rPr>
-          <w:lang w:val="ru-RU"/>
-        </w:rPr>
-      </w:pPr>
-    </w:p>
-    <w:p>
-      <w:pPr>
-        <w:rPr>
-          <w:lang w:val="ru-RU"/>
-        </w:rPr>
-      </w:pPr>
-      <w:r>
-        <w:rPr>
-          <w:lang w:val="ru-RU"/>
-        </w:rPr>
-        <w:t># Пользователь указывает файловый каталог и имя выходного файла</w:t>
-      </w:r>
-    </w:p>
-    <w:p>
-      <w:pPr>
-        <w:rPr>
-          <w:lang w:val="ru-RU"/>
-        </w:rPr>
-      </w:pPr>
-      <w:r>
-        <w:t>directory</w:t>
-      </w:r>
-      <w:r>
-        <w:rPr>
-          <w:lang w:val="ru-RU"/>
-        </w:rPr>
-        <w:t xml:space="preserve"> = </w:t>
-      </w:r>
-      <w:proofErr w:type="gramStart"/>
-      <w:r>
-        <w:t>input</w:t>
-      </w:r>
+      <w:r>
+        <w:rPr>
+          <w:lang w:val="ru-RU"/>
+        </w:rPr>
+        <w:t>.</w:t>
+      </w:r>
+      <w:r>
+        <w:t>path</w:t>
+      </w:r>
+      <w:r>
+        <w:rPr>
+          <w:lang w:val="ru-RU"/>
+        </w:rPr>
+        <w:t>.</w:t>
+      </w:r>
+      <w:proofErr w:type="spellStart"/>
+      <w:r>
+        <w:t>abspath</w:t>
+      </w:r>
+      <w:proofErr w:type="spellEnd"/>
       <w:r>
         <w:rPr>
           <w:lang w:val="ru-RU"/>
         </w:rPr>
         <w:t>(</w:t>
       </w:r>
-      <w:proofErr w:type="gramEnd"/>
-      <w:r>
-        <w:rPr>
-          <w:lang w:val="ru-RU"/>
-        </w:rPr>
-        <w:t>"Введите файловый каталог: ")</w:t>
-      </w:r>
-    </w:p>
-    <w:p>
-      <w:pPr>
-        <w:rPr>
-          <w:lang w:val="ru-RU"/>
-        </w:rPr>
-      </w:pPr>
-      <w:proofErr w:type="spellStart"/>
       <w:r>
         <w:t>output</w:t>
       </w:r>
-      <w:proofErr w:type="spellEnd"/>
       <w:r>
         <w:rPr>
           <w:lang w:val="ru-RU"/>
         </w:rPr>
         <w:t>_</w:t>
       </w:r>
-      <w:proofErr w:type="spellStart"/>
       <w:r>
         <w:t>file</w:t>
       </w:r>
-      <w:proofErr w:type="spellEnd"/>
       <w:r>
         <w:rPr>
           <w:lang w:val="ru-RU"/>
         </w:rPr>
         <w:t>_</w:t>
       </w:r>
-      <w:proofErr w:type="spellStart"/>
       <w:r>
         <w:t>name</w:t>
       </w:r>
-      <w:proofErr w:type="spellEnd"/>
-      <w:r>
-        <w:rPr>
-          <w:lang w:val="ru-RU"/>
-        </w:rPr>
-        <w:t xml:space="preserve"> = </w:t>
-      </w:r>
-      <w:proofErr w:type="gramStart"/>
-      <w:r>
-        <w:t>input</w:t>
-      </w:r>
-      <w:r>
-        <w:rPr>
-          <w:lang w:val="ru-RU"/>
-        </w:rPr>
-        <w:t>(</w:t>
-      </w:r>
-      <w:proofErr w:type="gramEnd"/>
-      <w:r>
-        <w:rPr>
-          <w:lang w:val="ru-RU"/>
-        </w:rPr>
-        <w:t>"Введите имя выходного файла: ")</w:t>
-      </w:r>
-    </w:p>
-    <w:p>
-      <w:pPr>
-        <w:rPr>
-          <w:lang w:val="ru-RU"/>
-        </w:rPr>
-      </w:pPr>
-    </w:p>
-    <w:p>
-      <w:pPr>
-        <w:rPr>
-          <w:lang w:val="ru-RU"/>
-        </w:rPr>
-      </w:pPr>
-      <w:r>
-        <w:rPr>
-          <w:lang w:val="ru-RU"/>
-        </w:rPr>
-        <w:t># Список расширений файлов, которые нужно пропустить</w:t>
-      </w:r>
-    </w:p>
-    <w:p>
-      <w:proofErr w:type="spellStart"/>
-      <w:r>
-        <w:t>skip_extensions</w:t>
-      </w:r>
-      <w:proofErr w:type="spellEnd"/>
-      <w:r>
-        <w:t xml:space="preserve"> = [</w:t>
-      </w:r>
-      <w:proofErr w:type="gramStart"/>
-      <w:r>
-        <w:t>".</w:t>
-      </w:r>
-      <w:proofErr w:type="spellStart"/>
-      <w:r>
-        <w:t>json</w:t>
-      </w:r>
-      <w:proofErr w:type="spellEnd"/>
-      <w:proofErr w:type="gramEnd"/>
-      <w:r>
-        <w:t>", ".proto", ".</w:t>
-      </w:r>
-      <w:proofErr w:type="spellStart"/>
-      <w:r>
-        <w:t>sql</w:t>
-      </w:r>
-      <w:proofErr w:type="spellEnd"/>
-      <w:r>
-        <w:t>", ".xml"]</w:t>
-      </w:r>
-    </w:p>
-    <w:p/>
-    <w:p>
-      <w:r>
-        <w:t xml:space="preserve"># </w:t>
-      </w:r>
-      <w:proofErr w:type="spellStart"/>
-      <w:r>
-        <w:t>Открываем</w:t>
-      </w:r>
-      <w:proofErr w:type="spellEnd"/>
-      <w:r>
-        <w:t xml:space="preserve"> </w:t>
-      </w:r>
-      <w:proofErr w:type="spellStart"/>
-      <w:r>
-        <w:t>выходной</w:t>
-      </w:r>
-      <w:proofErr w:type="spellEnd"/>
-      <w:r>
-        <w:t xml:space="preserve"> </w:t>
-      </w:r>
-      <w:proofErr w:type="spellStart"/>
-      <w:r>
-        <w:t>файл</w:t>
-      </w:r>
-      <w:proofErr w:type="spellEnd"/>
-      <w:r>
-        <w:t xml:space="preserve"> </w:t>
-      </w:r>
-      <w:proofErr w:type="spellStart"/>
-      <w:r>
-        <w:t>на</w:t>
-      </w:r>
-      <w:proofErr w:type="spellEnd"/>
-      <w:r>
-        <w:t xml:space="preserve"> </w:t>
-      </w:r>
-      <w:proofErr w:type="spellStart"/>
-      <w:r>
-        <w:t>запись</w:t>
-      </w:r>
-      <w:proofErr w:type="spellEnd"/>
-    </w:p>
-    <w:p>
-      <w:r>
-        <w:t xml:space="preserve">with </w:t>
-      </w:r>
-      <w:proofErr w:type="gramStart"/>
-      <w:r>
-        <w:t>open(</w:t>
-      </w:r>
-      <w:proofErr w:type="spellStart"/>
-      <w:proofErr w:type="gramEnd"/>
-      <w:r>
-        <w:t>output_file_name</w:t>
-      </w:r>
-      <w:proofErr w:type="spellEnd"/>
-      <w:r>
-        <w:t xml:space="preserve">, "w") as </w:t>
-      </w:r>
-      <w:proofErr w:type="spellStart"/>
-      <w:r>
-        <w:t>output_file</w:t>
-      </w:r>
-      <w:proofErr w:type="spellEnd"/>
-      <w:r>
-        <w:t>:</w:t>
-      </w:r>
-    </w:p>
-    <w:p>
-      <w:pPr>
-        <w:rPr>
-          <w:lang w:val="ru-RU"/>
-        </w:rPr>
-      </w:pPr>
-      <w:r>
-        <w:t xml:space="preserve">    </w:t>
-      </w:r>
-      <w:r>
-        <w:rPr>
-          <w:lang w:val="ru-RU"/>
-        </w:rPr>
-        <w:t># Обходим все файлы в указанном каталоге и подкаталогах</w:t>
-      </w:r>
-    </w:p>
-    <w:p>
-      <w:r>
-        <w:rPr>
-          <w:lang w:val="ru-RU"/>
-        </w:rPr>
-        <w:t xml:space="preserve">    </w:t>
-      </w:r>
-      <w:r>
-        <w:t xml:space="preserve">for root, </w:t>
-      </w:r>
-      <w:proofErr w:type="spellStart"/>
-      <w:r>
-        <w:t>dirs</w:t>
-      </w:r>
-      <w:proofErr w:type="spellEnd"/>
-      <w:r>
-        <w:t xml:space="preserve">, files in </w:t>
-      </w:r>
-      <w:proofErr w:type="spellStart"/>
-      <w:proofErr w:type="gramStart"/>
-      <w:r>
-        <w:t>os.walk</w:t>
-      </w:r>
-      <w:proofErr w:type="spellEnd"/>
-      <w:proofErr w:type="gramEnd"/>
-      <w:r>
-        <w:t>(directory):</w:t>
-      </w:r>
-    </w:p>
-    <w:p>
-      <w:pPr>
-        <w:rPr>
-          <w:lang w:val="ru-RU"/>
-        </w:rPr>
-      </w:pPr>
-      <w:r>
-        <w:t xml:space="preserve">        for</w:t>
-      </w:r>
-      <w:r>
-        <w:rPr>
-          <w:lang w:val="ru-RU"/>
-        </w:rPr>
-        <w:t xml:space="preserve"> </w:t>
-      </w:r>
-      <w:r>
-        <w:t>file</w:t>
-      </w:r>
-      <w:r>
-        <w:rPr>
-          <w:lang w:val="ru-RU"/>
-        </w:rPr>
-        <w:t xml:space="preserve"> </w:t>
-      </w:r>
-      <w:r>
-        <w:t>in</w:t>
-      </w:r>
-      <w:r>
-        <w:rPr>
-          <w:lang w:val="ru-RU"/>
-        </w:rPr>
-        <w:t xml:space="preserve"> </w:t>
-      </w:r>
-      <w:r>
-        <w:t>files</w:t>
-      </w:r>
-      <w:r>
-        <w:rPr>
-          <w:lang w:val="ru-RU"/>
-        </w:rPr>
-        <w:t>:</w:t>
-      </w:r>
-    </w:p>
-    <w:p>
-      <w:pPr>
-        <w:rPr>
-          <w:lang w:val="ru-RU"/>
-        </w:rPr>
-      </w:pPr>
-      <w:r>
-        <w:rPr>
-          <w:lang w:val="ru-RU"/>
-        </w:rPr>
-        <w:t xml:space="preserve">            # Получаем полный путь к текущему файлу</w:t>
-      </w:r>
-    </w:p>
-    <w:p>
-      <w:r>
-        <w:rPr>
-          <w:lang w:val="ru-RU"/>
-        </w:rPr>
-        <w:t xml:space="preserve">            </w:t>
-      </w:r>
-      <w:proofErr w:type="spellStart"/>
-      <w:r>
-        <w:t>file_path</w:t>
-      </w:r>
-      <w:proofErr w:type="spellEnd"/>
-      <w:r>
-        <w:t xml:space="preserve"> = </w:t>
-      </w:r>
-      <w:proofErr w:type="spellStart"/>
-      <w:proofErr w:type="gramStart"/>
-      <w:r>
-        <w:t>os.path</w:t>
-      </w:r>
-      <w:proofErr w:type="gramEnd"/>
-      <w:r>
-        <w:t>.join</w:t>
-      </w:r>
-      <w:proofErr w:type="spellEnd"/>
-      <w:r>
-        <w:t>(root, file)</w:t>
-      </w:r>
-    </w:p>
-    <w:p>
-      <w:pPr>
-        <w:rPr>
-          <w:lang w:val="ru-RU"/>
-        </w:rPr>
-      </w:pPr>
-      <w:r>
-        <w:t xml:space="preserve">            </w:t>
-      </w:r>
-      <w:r>
-        <w:rPr>
-          <w:lang w:val="ru-RU"/>
-        </w:rPr>
-        <w:t xml:space="preserve"># Если текущий файл имеет расширение из списка </w:t>
-      </w:r>
-      <w:proofErr w:type="spellStart"/>
-      <w:r>
-        <w:t>skip</w:t>
-      </w:r>
-      <w:proofErr w:type="spellEnd"/>
-      <w:r>
-        <w:rPr>
-          <w:lang w:val="ru-RU"/>
-        </w:rPr>
-        <w:t>_</w:t>
-      </w:r>
-      <w:proofErr w:type="spellStart"/>
-      <w:r>
-        <w:t>extensions</w:t>
-      </w:r>
-      <w:proofErr w:type="spellEnd"/>
-      <w:r>
-        <w:rPr>
-          <w:lang w:val="ru-RU"/>
-        </w:rPr>
-        <w:t>, тогда пропускаем его</w:t>
-      </w:r>
-    </w:p>
-    <w:p>
-      <w:r>
-        <w:rPr>
-          <w:lang w:val="ru-RU"/>
-        </w:rPr>
-        <w:t xml:space="preserve">            </w:t>
-      </w:r>
-      <w:r>
-        <w:t xml:space="preserve">if </w:t>
-      </w:r>
-      <w:proofErr w:type="spellStart"/>
-      <w:proofErr w:type="gramStart"/>
-      <w:r>
-        <w:t>os.path</w:t>
-      </w:r>
-      <w:proofErr w:type="gramEnd"/>
-      <w:r>
-        <w:t>.splitext</w:t>
-      </w:r>
-      <w:proofErr w:type="spellEnd"/>
-      <w:r>
-        <w:t>(</w:t>
-      </w:r>
-      <w:proofErr w:type="spellStart"/>
-      <w:r>
-        <w:t>file_path</w:t>
-      </w:r>
-      <w:proofErr w:type="spellEnd"/>
-      <w:r>
-        <w:t xml:space="preserve">)[1] in </w:t>
-      </w:r>
-      <w:proofErr w:type="spellStart"/>
-      <w:r>
-        <w:t>skip_extensions</w:t>
-      </w:r>
-      <w:proofErr w:type="spellEnd"/>
-      <w:r>
-        <w:t>:</w:t>
-      </w:r>
-    </w:p>
-    <w:p>
-      <w:r>
-        <w:t xml:space="preserve">                continue</w:t>
-      </w:r>
-    </w:p>
-    <w:p/>
-    <w:p>
-      <w:r>
-        <w:t xml:space="preserve">            # </w:t>
-      </w:r>
-      <w:proofErr w:type="spellStart"/>
-      <w:r>
-        <w:t>Открываем</w:t>
-      </w:r>
-      <w:proofErr w:type="spellEnd"/>
-      <w:r>
-        <w:t xml:space="preserve"> </w:t>
-      </w:r>
-      <w:proofErr w:type="spellStart"/>
-      <w:r>
-        <w:t>текущий</w:t>
-      </w:r>
-      <w:proofErr w:type="spellEnd"/>
-      <w:r>
-        <w:t xml:space="preserve"> </w:t>
-      </w:r>
-      <w:proofErr w:type="spellStart"/>
-      <w:r>
-        <w:t>файл</w:t>
-      </w:r>
-      <w:proofErr w:type="spellEnd"/>
-    </w:p>
-    <w:p>
-      <w:r>
-        <w:t xml:space="preserve">            with </w:t>
-      </w:r>
-      <w:proofErr w:type="spellStart"/>
-      <w:proofErr w:type="gramStart"/>
-      <w:r>
-        <w:t>codecs.open</w:t>
-      </w:r>
-      <w:proofErr w:type="spellEnd"/>
-      <w:proofErr w:type="gramEnd"/>
-      <w:r>
-        <w:t>(</w:t>
-      </w:r>
-      <w:proofErr w:type="spellStart"/>
-      <w:r>
-        <w:t>file_path</w:t>
-      </w:r>
-      <w:proofErr w:type="spellEnd"/>
-      <w:r>
-        <w:t xml:space="preserve">, "r", encoding="utf-8", errors="ignore") as </w:t>
-      </w:r>
-      <w:proofErr w:type="spellStart"/>
-      <w:r>
-        <w:t>input_file</w:t>
-      </w:r>
-      <w:proofErr w:type="spellEnd"/>
-      <w:r>
-        <w:t>:</w:t>
-      </w:r>
-    </w:p>
-    <w:p>
-      <w:pPr>
-        <w:rPr>
-          <w:lang w:val="ru-RU"/>
-        </w:rPr>
-      </w:pPr>
-      <w:r>
-        <w:t xml:space="preserve">                </w:t>
-      </w:r>
-      <w:r>
-        <w:rPr>
-          <w:lang w:val="ru-RU"/>
-        </w:rPr>
-        <w:t># Получаем содержимое текущего файла</w:t>
-      </w:r>
-    </w:p>
-    <w:p>
-      <w:pPr>
-        <w:rPr>
-          <w:lang w:val="ru-RU"/>
-        </w:rPr>
-      </w:pPr>
-      <w:r>
-        <w:rPr>
-          <w:lang w:val="ru-RU"/>
-        </w:rPr>
-        <w:t xml:space="preserve">                </w:t>
-      </w:r>
-      <w:r>
-        <w:t>content</w:t>
-      </w:r>
-      <w:r>
-        <w:rPr>
-          <w:lang w:val="ru-RU"/>
-        </w:rPr>
-        <w:t xml:space="preserve"> = </w:t>
-      </w:r>
-      <w:proofErr w:type="spellStart"/>
-      <w:r>
-        <w:t>input</w:t>
-      </w:r>
-      <w:proofErr w:type="spellEnd"/>
-      <w:r>
-        <w:rPr>
-          <w:lang w:val="ru-RU"/>
-        </w:rPr>
-        <w:t>_</w:t>
-      </w:r>
-      <w:proofErr w:type="spellStart"/>
-      <w:proofErr w:type="gramStart"/>
-      <w:r>
-        <w:t>file</w:t>
-      </w:r>
-      <w:proofErr w:type="spellEnd"/>
-      <w:r>
-        <w:rPr>
-          <w:lang w:val="ru-RU"/>
-        </w:rPr>
-        <w:t>.</w:t>
-      </w:r>
-      <w:proofErr w:type="spellStart"/>
-      <w:r>
-        <w:t>read</w:t>
-      </w:r>
-      <w:proofErr w:type="spellEnd"/>
-      <w:proofErr w:type="gramEnd"/>
-      <w:r>
-        <w:rPr>
-          <w:lang w:val="ru-RU"/>
-        </w:rPr>
-        <w:t>()</w:t>
-      </w:r>
-    </w:p>
-    <w:p>
-      <w:r>
-        <w:rPr>
-          <w:lang w:val="ru-RU"/>
-        </w:rPr>
-        <w:t xml:space="preserve">                </w:t>
-      </w:r>
-      <w:r>
-        <w:t xml:space="preserve"># </w:t>
-      </w:r>
-      <w:proofErr w:type="spellStart"/>
-      <w:r>
-        <w:t>Получаем</w:t>
-      </w:r>
-      <w:proofErr w:type="spellEnd"/>
-      <w:r>
-        <w:t xml:space="preserve"> </w:t>
-      </w:r>
-      <w:proofErr w:type="spellStart"/>
-      <w:r>
-        <w:t>имя</w:t>
-      </w:r>
-      <w:proofErr w:type="spellEnd"/>
-      <w:r>
-        <w:t xml:space="preserve"> </w:t>
-      </w:r>
-      <w:proofErr w:type="spellStart"/>
-      <w:r>
-        <w:t>текущего</w:t>
-      </w:r>
-      <w:proofErr w:type="spellEnd"/>
-      <w:r>
-        <w:t xml:space="preserve"> </w:t>
-      </w:r>
-      <w:proofErr w:type="spellStart"/>
-      <w:r>
-        <w:t>файла</w:t>
-      </w:r>
-      <w:proofErr w:type="spellEnd"/>
-    </w:p>
-    <w:p>
-      <w:r>
-        <w:t xml:space="preserve">                </w:t>
-      </w:r>
-      <w:proofErr w:type="spellStart"/>
-      <w:r>
-        <w:t>file_name</w:t>
-      </w:r>
-      <w:proofErr w:type="spellEnd"/>
-      <w:r>
-        <w:t xml:space="preserve"> = </w:t>
-      </w:r>
-      <w:proofErr w:type="spellStart"/>
-      <w:proofErr w:type="gramStart"/>
-      <w:r>
-        <w:t>os.path</w:t>
-      </w:r>
-      <w:proofErr w:type="gramEnd"/>
-      <w:r>
-        <w:t>.basename</w:t>
-      </w:r>
-      <w:proofErr w:type="spellEnd"/>
-      <w:r>
-        <w:t>(</w:t>
-      </w:r>
-      <w:proofErr w:type="spellStart"/>
-      <w:r>
-        <w:t>file_path</w:t>
-      </w:r>
-      <w:proofErr w:type="spellEnd"/>
-      <w:r>
-        <w:t>)</w:t>
-      </w:r>
-    </w:p>
-    <w:p>
-      <w:pPr>
-        <w:rPr>
-          <w:lang w:val="ru-RU"/>
-        </w:rPr>
-      </w:pPr>
-      <w:r>
-        <w:t xml:space="preserve">                </w:t>
-      </w:r>
-      <w:r>
-        <w:rPr>
-          <w:lang w:val="ru-RU"/>
-        </w:rPr>
-        <w:t xml:space="preserve"># Конвертируем содержимое текущего файла в </w:t>
-      </w:r>
-      <w:r>
-        <w:t>koi</w:t>
-      </w:r>
-      <w:r>
-        <w:rPr>
-          <w:lang w:val="ru-RU"/>
-        </w:rPr>
-        <w:t>8 кодировку</w:t>
-      </w:r>
-    </w:p>
-    <w:p>
-      <w:r>
-        <w:rPr>
-          <w:lang w:val="ru-RU"/>
-        </w:rPr>
-        <w:t xml:space="preserve">                </w:t>
-      </w:r>
-      <w:proofErr w:type="spellStart"/>
-      <w:r>
-        <w:t>converted_content</w:t>
-      </w:r>
-      <w:proofErr w:type="spellEnd"/>
-      <w:r>
-        <w:t xml:space="preserve"> = </w:t>
-      </w:r>
-      <w:proofErr w:type="spellStart"/>
-      <w:proofErr w:type="gramStart"/>
-      <w:r>
-        <w:t>content.encode</w:t>
-      </w:r>
-      <w:proofErr w:type="spellEnd"/>
-      <w:proofErr w:type="gramEnd"/>
-      <w:r>
-        <w:t>("koi8-r", errors="ignore").decode("koi8-r", errors="ignore")</w:t>
-      </w:r>
-    </w:p>
-    <w:p>
-      <w:r>
-        <w:t xml:space="preserve">                # </w:t>
-      </w:r>
-      <w:proofErr w:type="spellStart"/>
-      <w:r>
-        <w:t>Добавляем</w:t>
-      </w:r>
-      <w:proofErr w:type="spellEnd"/>
-      <w:r>
-        <w:t xml:space="preserve"> </w:t>
-      </w:r>
-      <w:proofErr w:type="spellStart"/>
-      <w:r>
-        <w:t>содержимое</w:t>
-      </w:r>
-      <w:proofErr w:type="spellEnd"/>
-      <w:r>
-        <w:t xml:space="preserve"> в </w:t>
-      </w:r>
-      <w:proofErr w:type="spellStart"/>
-      <w:r>
-        <w:t>выходной</w:t>
-      </w:r>
-      <w:proofErr w:type="spellEnd"/>
-      <w:r>
-        <w:t xml:space="preserve"> </w:t>
-      </w:r>
-      <w:proofErr w:type="spellStart"/>
-      <w:r>
-        <w:t>файл</w:t>
-      </w:r>
-      <w:proofErr w:type="spellEnd"/>
-    </w:p>
-    <w:p>
-      <w:r>
-        <w:t xml:space="preserve">                </w:t>
-      </w:r>
-      <w:proofErr w:type="spellStart"/>
-      <w:r>
-        <w:t>output_</w:t>
-      </w:r>
-      <w:proofErr w:type="gramStart"/>
-      <w:r>
-        <w:t>file.write</w:t>
-      </w:r>
-      <w:proofErr w:type="spellEnd"/>
-      <w:proofErr w:type="gramEnd"/>
-      <w:r>
-        <w:t xml:space="preserve">(f"# </w:t>
-      </w:r>
-      <w:proofErr w:type="spellStart"/>
-      <w:r>
-        <w:t>Имя</w:t>
-      </w:r>
-      <w:proofErr w:type="spellEnd"/>
-      <w:r>
-        <w:t xml:space="preserve"> </w:t>
-      </w:r>
-      <w:proofErr w:type="spellStart"/>
-      <w:r>
-        <w:t>файла</w:t>
-      </w:r>
-      <w:proofErr w:type="spellEnd"/>
-      <w:r>
-        <w:t>: {</w:t>
-      </w:r>
-      <w:proofErr w:type="spellStart"/>
-      <w:r>
-        <w:t>file_name</w:t>
-      </w:r>
-      <w:proofErr w:type="spellEnd"/>
-      <w:r>
-        <w:t xml:space="preserve">}, </w:t>
-      </w:r>
-      <w:proofErr w:type="spellStart"/>
-      <w:r>
-        <w:t>Путь</w:t>
-      </w:r>
-      <w:proofErr w:type="spellEnd"/>
-      <w:r>
-        <w:t>: {</w:t>
-      </w:r>
-      <w:proofErr w:type="spellStart"/>
-      <w:r>
-        <w:t>file_path</w:t>
-      </w:r>
-      <w:proofErr w:type="spellEnd"/>
-      <w:r>
-        <w:t>}\n")</w:t>
-      </w:r>
-    </w:p>
-    <w:p>
-      <w:r>
-        <w:t xml:space="preserve">                </w:t>
-      </w:r>
-      <w:proofErr w:type="spellStart"/>
-      <w:r>
-        <w:t>output_</w:t>
-      </w:r>
-      <w:proofErr w:type="gramStart"/>
-      <w:r>
-        <w:t>file.write</w:t>
-      </w:r>
-      <w:proofErr w:type="spellEnd"/>
-      <w:proofErr w:type="gramEnd"/>
-      <w:r>
-        <w:t>(</w:t>
-      </w:r>
-      <w:proofErr w:type="spellStart"/>
-      <w:r>
-        <w:t>converted_content</w:t>
-      </w:r>
-      <w:proofErr w:type="spellEnd"/>
-      <w:r>
-        <w:t>)</w:t>
-      </w:r>
-    </w:p>
-    <w:p>
-      <w:r>
-        <w:t xml:space="preserve">                </w:t>
-      </w:r>
-      <w:proofErr w:type="spellStart"/>
-      <w:r>
-        <w:t>output_</w:t>
-      </w:r>
-      <w:proofErr w:type="gramStart"/>
-      <w:r>
-        <w:t>file.write</w:t>
-      </w:r>
-      <w:proofErr w:type="spellEnd"/>
-      <w:proofErr w:type="gramEnd"/>
-      <w:r>
-        <w:t>("\n\n")</w:t>
-      </w:r>
-    </w:p>
-    <w:p/>
-    <w:p>
-      <w:pPr>
-        <w:rPr>
-          <w:lang w:val="ru-RU"/>
-        </w:rPr>
-      </w:pPr>
-      <w:r>
-        <w:rPr>
-          <w:lang w:val="ru-RU"/>
-        </w:rPr>
-        <w:t># Выводим полный путь к выходному файлу</w:t>
-      </w:r>
-    </w:p>
-    <w:p>
-      <w:proofErr w:type="gramStart"/>
-      <w:r>
-        <w:t>print(</w:t>
-      </w:r>
-      <w:proofErr w:type="spellStart"/>
-      <w:proofErr w:type="gramEnd"/>
-      <w:r>
-        <w:t>f"Выходной</w:t>
-      </w:r>
-      <w:proofErr w:type="spellEnd"/>
-      <w:r>
-        <w:t xml:space="preserve"> </w:t>
-      </w:r>
-      <w:proofErr w:type="spellStart"/>
-      <w:r>
-        <w:t>файл</w:t>
-      </w:r>
-      <w:proofErr w:type="spellEnd"/>
-      <w:r>
-        <w:t xml:space="preserve"> </w:t>
-      </w:r>
-      <w:proofErr w:type="spellStart"/>
-      <w:r>
-        <w:t>создан</w:t>
-      </w:r>
-      <w:proofErr w:type="spellEnd"/>
-      <w:r>
-        <w:t xml:space="preserve"> </w:t>
-      </w:r>
-      <w:proofErr w:type="spellStart"/>
-      <w:r>
-        <w:t>по</w:t>
-      </w:r>
-      <w:proofErr w:type="spellEnd"/>
-      <w:r>
-        <w:t xml:space="preserve"> </w:t>
-      </w:r>
-      <w:proofErr w:type="spellStart"/>
-      <w:r>
-        <w:t>пути</w:t>
-      </w:r>
-      <w:proofErr w:type="spellEnd"/>
-      <w:r>
-        <w:t>: {</w:t>
-      </w:r>
-      <w:proofErr w:type="spellStart"/>
-      <w:r>
-        <w:t>os.path.abspath</w:t>
-      </w:r>
-      <w:proofErr w:type="spellEnd"/>
-      <w:r>
-        <w:t>(</w:t>
-      </w:r>
-      <w:proofErr w:type="spellStart"/>
-      <w:r>
-        <w:t>output_file_name</w:t>
-      </w:r>
-      <w:proofErr w:type="spellEnd"/>
-      <w:r>
+      <w:r>
+        <w:rPr>
+          <w:lang w:val="ru-RU"/>
+        </w:rPr>
         <w:t>)}")</w:t>
       </w:r>
     </w:p>
@@ -9022,6 +9796,27 @@
     <w:name w:val="Normal"/>
     <w:qFormat/>
   </w:style>
+  <w:style w:type="paragraph" w:styleId="Heading1">
+    <w:name w:val="heading 1"/>
+    <w:basedOn w:val="Normal"/>
+    <w:next w:val="Normal"/>
+    <w:link w:val="Heading1Char"/>
+    <w:uiPriority w:val="9"/>
+    <w:qFormat/>
+    <w:rsid w:val="001E5EF1"/>
+    <w:pPr>
+      <w:keepNext/>
+      <w:keepLines/>
+      <w:spacing w:before="240" w:after="0"/>
+      <w:outlineLvl w:val="0"/>
+    </w:pPr>
+    <w:rPr>
+      <w:rFonts w:asciiTheme="majorHAnsi" w:eastAsiaTheme="majorEastAsia" w:hAnsiTheme="majorHAnsi" w:cstheme="majorBidi"/>
+      <w:color w:val="2F5496" w:themeColor="accent1" w:themeShade="BF"/>
+      <w:sz w:val="32"/>
+      <w:szCs w:val="32"/>
+    </w:rPr>
+  </w:style>
   <w:style w:type="character" w:default="1" w:styleId="DefaultParagraphFont">
     <w:name w:val="Default Paragraph Font"/>
     <w:uiPriority w:val="1"/>
@@ -9075,6 +9870,19 @@
     <w:rPr>
       <w:color w:val="605E5C"/>
       <w:shd w:val="clear" w:color="auto" w:fill="E1DFDD"/>
+    </w:rPr>
+  </w:style>
+  <w:style w:type="character" w:customStyle="1" w:styleId="Heading1Char">
+    <w:name w:val="Heading 1 Char"/>
+    <w:basedOn w:val="DefaultParagraphFont"/>
+    <w:link w:val="Heading1"/>
+    <w:uiPriority w:val="9"/>
+    <w:rsid w:val="001E5EF1"/>
+    <w:rPr>
+      <w:rFonts w:asciiTheme="majorHAnsi" w:eastAsiaTheme="majorEastAsia" w:hAnsiTheme="majorHAnsi" w:cstheme="majorBidi"/>
+      <w:color w:val="2F5496" w:themeColor="accent1" w:themeShade="BF"/>
+      <w:sz w:val="32"/>
+      <w:szCs w:val="32"/>
     </w:rPr>
   </w:style>
 </w:styles>

--- a/ChatGPT_Prompts_01.docx
+++ b/ChatGPT_Prompts_01.docx
@@ -1,7 +1,244 @@
 
 <file path=word/document.xml><?xml version="1.0" encoding="utf-8"?>
-<w:document xmlns:wpc="http://schemas.microsoft.com/office/word/2010/wordprocessingCanvas" xmlns:cx="http://schemas.microsoft.com/office/drawing/2014/chartex" xmlns:cx1="http://schemas.microsoft.com/office/drawing/2015/9/8/chartex" xmlns:cx2="http://schemas.microsoft.com/office/drawing/2015/10/21/chartex" xmlns:cx3="http://schemas.microsoft.com/office/drawing/2016/5/9/chartex" xmlns:cx4="http://schemas.microsoft.com/office/drawing/2016/5/10/chartex" xmlns:cx5="http://schemas.microsoft.com/office/drawing/2016/5/11/chartex" xmlns:cx6="http://schemas.microsoft.com/office/drawing/2016/5/12/chartex" xmlns:cx7="http://schemas.microsoft.com/office/drawing/2016/5/13/chartex" xmlns:cx8="http://schemas.microsoft.com/office/drawing/2016/5/14/chartex" xmlns:mc="http://schemas.openxmlformats.org/markup-compatibility/2006" xmlns:aink="http://schemas.microsoft.com/office/drawing/2016/ink" xmlns:am3d="http://schemas.microsoft.com/office/drawing/2017/model3d" xmlns:o="urn:schemas-microsoft-com:office:office" xmlns:oel="http://schemas.microsoft.com/office/2019/extlst" xmlns:r="http://schemas.openxmlformats.org/officeDocument/2006/relationships" xmlns:m="http://schemas.openxmlformats.org/officeDocument/2006/math" xmlns:v="urn:schemas-microsoft-com:vml" xmlns:wp14="http://schemas.microsoft.com/office/word/2010/wordprocessingDrawing" xmlns:wp="http://schemas.openxmlformats.org/drawingml/2006/wordprocessingDrawing" xmlns:w10="urn:schemas-microsoft-com:office:word" xmlns:w="http://schemas.openxmlformats.org/wordprocessingml/2006/main" xmlns:w14="http://schemas.microsoft.com/office/word/2010/wordml" xmlns:w15="http://schemas.microsoft.com/office/word/2012/wordml" xmlns:w16cex="http://schemas.microsoft.com/office/word/2018/wordml/cex" xmlns:w16cid="http://schemas.microsoft.com/office/word/2016/wordml/cid" xmlns:w16="http://schemas.microsoft.com/office/word/2018/wordml" xmlns:w16du="http://schemas.microsoft.com/office/word/2023/wordml/word16du" xmlns:w16sdtdh="http://schemas.microsoft.com/office/word/2020/wordml/sdtdatahash" xmlns:w16se="http://schemas.microsoft.com/office/word/2015/wordml/symex" xmlns:wpg="http://schemas.microsoft.com/office/word/2010/wordprocessingGroup" xmlns:wpi="http://schemas.microsoft.com/office/word/2010/wordprocessingInk" xmlns:wne="http://schemas.microsoft.com/office/word/2006/wordml" xmlns:wps="http://schemas.microsoft.com/office/word/2010/wordprocessingShape" mc:Ignorable="w14 w15 w16se w16cid w16 w16cex w16sdtdh wp14">
+<w:document xmlns:wpc="http://schemas.microsoft.com/office/word/2010/wordprocessingCanvas" xmlns:cx="http://schemas.microsoft.com/office/drawing/2014/chartex" xmlns:cx1="http://schemas.microsoft.com/office/drawing/2015/9/8/chartex" xmlns:cx2="http://schemas.microsoft.com/office/drawing/2015/10/21/chartex" xmlns:cx3="http://schemas.microsoft.com/office/drawing/2016/5/9/chartex" xmlns:cx4="http://schemas.microsoft.com/office/drawing/2016/5/10/chartex" xmlns:cx5="http://schemas.microsoft.com/office/drawing/2016/5/11/chartex" xmlns:cx6="http://schemas.microsoft.com/office/drawing/2016/5/12/chartex" xmlns:cx7="http://schemas.microsoft.com/office/drawing/2016/5/13/chartex" xmlns:cx8="http://schemas.microsoft.com/office/drawing/2016/5/14/chartex" xmlns:mc="http://schemas.openxmlformats.org/markup-compatibility/2006" xmlns:aink="http://schemas.microsoft.com/office/drawing/2016/ink" xmlns:am3d="http://schemas.microsoft.com/office/drawing/2017/model3d" xmlns:o="urn:schemas-microsoft-com:office:office" xmlns:oel="http://schemas.microsoft.com/office/2019/extlst" xmlns:r="http://schemas.openxmlformats.org/officeDocument/2006/relationships" xmlns:m="http://schemas.openxmlformats.org/officeDocument/2006/math" xmlns:v="urn:schemas-microsoft-com:vml" xmlns:wp14="http://schemas.microsoft.com/office/word/2010/wordprocessingDrawing" xmlns:wp="http://schemas.openxmlformats.org/drawingml/2006/wordprocessingDrawing" xmlns:w10="urn:schemas-microsoft-com:office:word" xmlns:w="http://schemas.openxmlformats.org/wordprocessingml/2006/main" xmlns:w14="http://schemas.microsoft.com/office/word/2010/wordml" xmlns:w15="http://schemas.microsoft.com/office/word/2012/wordml" xmlns:w16cex="http://schemas.microsoft.com/office/word/2018/wordml/cex" xmlns:w16cid="http://schemas.microsoft.com/office/word/2016/wordml/cid" xmlns:w16="http://schemas.microsoft.com/office/word/2018/wordml" xmlns:w16sdtdh="http://schemas.microsoft.com/office/word/2020/wordml/sdtdatahash" xmlns:w16se="http://schemas.microsoft.com/office/word/2015/wordml/symex" xmlns:wpg="http://schemas.microsoft.com/office/word/2010/wordprocessingGroup" xmlns:wpi="http://schemas.microsoft.com/office/word/2010/wordprocessingInk" xmlns:wne="http://schemas.microsoft.com/office/word/2006/wordml" xmlns:wps="http://schemas.microsoft.com/office/word/2010/wordprocessingShape" mc:Ignorable="w14 w15 w16se w16cid w16 w16cex w16sdtdh wp14">
   <w:body>
+    <w:p/>
+    <w:p>
+      <w:pPr>
+        <w:rPr>
+          <w:lang w:val="ru-RU"/>
+        </w:rPr>
+      </w:pPr>
+      <w:r>
+        <w:rPr>
+          <w:lang w:val="ru-RU"/>
+        </w:rPr>
+        <w:t xml:space="preserve">Исследователь нашел подсказки для </w:t>
+      </w:r>
+      <w:proofErr w:type="spellStart"/>
+      <w:proofErr w:type="gramStart"/>
+      <w:r>
+        <w:rPr>
+          <w:lang w:val="ru-RU"/>
+        </w:rPr>
+        <w:t>Chatgpt</w:t>
+      </w:r>
+      <w:proofErr w:type="spellEnd"/>
+      <w:r>
+        <w:rPr>
+          <w:lang w:val="ru-RU"/>
+        </w:rPr>
+        <w:t xml:space="preserve"> ,</w:t>
+      </w:r>
+      <w:proofErr w:type="gramEnd"/>
+      <w:r>
+        <w:rPr>
+          <w:lang w:val="ru-RU"/>
+        </w:rPr>
+        <w:t xml:space="preserve"> которые помогут вам получить идеальный ответ, даже на самый каверзный запрос.</w:t>
+      </w:r>
+    </w:p>
+    <w:p>
+      <w:pPr>
+        <w:rPr>
+          <w:lang w:val="ru-RU"/>
+        </w:rPr>
+      </w:pPr>
+    </w:p>
+    <w:p>
+      <w:pPr>
+        <w:rPr>
+          <w:lang w:val="ru-RU"/>
+        </w:rPr>
+      </w:pPr>
+      <w:r>
+        <w:rPr>
+          <w:lang w:val="ru-RU"/>
+        </w:rPr>
+        <w:t xml:space="preserve">1. Универсальная </w:t>
+      </w:r>
+      <w:proofErr w:type="spellStart"/>
+      <w:r>
+        <w:rPr>
+          <w:lang w:val="ru-RU"/>
+        </w:rPr>
+        <w:t>промпт</w:t>
+      </w:r>
+      <w:proofErr w:type="spellEnd"/>
+      <w:r>
+        <w:rPr>
+          <w:lang w:val="ru-RU"/>
+        </w:rPr>
+        <w:t xml:space="preserve">, который </w:t>
+      </w:r>
+      <w:proofErr w:type="gramStart"/>
+      <w:r>
+        <w:rPr>
+          <w:lang w:val="ru-RU"/>
+        </w:rPr>
+        <w:t xml:space="preserve">заставит  </w:t>
+      </w:r>
+      <w:proofErr w:type="spellStart"/>
+      <w:r>
+        <w:rPr>
+          <w:lang w:val="ru-RU"/>
+        </w:rPr>
+        <w:t>Chatgpt</w:t>
+      </w:r>
+      <w:proofErr w:type="gramEnd"/>
+      <w:r>
+        <w:rPr>
+          <w:lang w:val="ru-RU"/>
+        </w:rPr>
+        <w:t>разбить</w:t>
+      </w:r>
+      <w:proofErr w:type="spellEnd"/>
+      <w:r>
+        <w:rPr>
+          <w:lang w:val="ru-RU"/>
+        </w:rPr>
+        <w:t xml:space="preserve"> любой ответ на пошаговую инструкцию для более точного поиска ошибок:</w:t>
+      </w:r>
+    </w:p>
+    <w:p>
+      <w:pPr>
+        <w:rPr>
+          <w:lang w:val="ru-RU"/>
+        </w:rPr>
+      </w:pPr>
+    </w:p>
+    <w:p>
+      <w:r>
+        <w:t xml:space="preserve">«Let's work this out in a step by step way to be sure we have the right </w:t>
+      </w:r>
+      <w:proofErr w:type="gramStart"/>
+      <w:r>
+        <w:t>answer.»</w:t>
+      </w:r>
+      <w:proofErr w:type="gramEnd"/>
+      <w:r>
+        <w:t xml:space="preserve"> ;</w:t>
+      </w:r>
+    </w:p>
+    <w:p/>
+    <w:p>
+      <w:pPr>
+        <w:rPr>
+          <w:lang w:val="ru-RU"/>
+        </w:rPr>
+      </w:pPr>
+      <w:r>
+        <w:rPr>
+          <w:lang w:val="ru-RU"/>
+        </w:rPr>
+        <w:t>2. Включаем корректоры. ИИ можно заставить проверить точность ответа в Google, при этом ChatGPT самостоятельно перепроверит его предыдущий ответ на ошибки и слабые аргументы:</w:t>
+      </w:r>
+    </w:p>
+    <w:p>
+      <w:pPr>
+        <w:rPr>
+          <w:lang w:val="ru-RU"/>
+        </w:rPr>
+      </w:pPr>
+    </w:p>
+    <w:p>
+      <w:r>
+        <w:t>«You are a researcher tasked with investigating the [</w:t>
+      </w:r>
+      <w:r>
+        <w:rPr>
+          <w:lang w:val="ru-RU"/>
+        </w:rPr>
+        <w:t>предыдущий</w:t>
+      </w:r>
+      <w:r>
+        <w:t xml:space="preserve"> </w:t>
+      </w:r>
+      <w:r>
+        <w:rPr>
+          <w:lang w:val="ru-RU"/>
+        </w:rPr>
+        <w:t>ответ</w:t>
+      </w:r>
+      <w:r>
+        <w:t xml:space="preserve">] response options provided. List the flaws and faulty logic of each answer option. Let's work this out in a step by step way to be sure we have all the </w:t>
+      </w:r>
+      <w:proofErr w:type="gramStart"/>
+      <w:r>
+        <w:t>errors:»</w:t>
+      </w:r>
+      <w:proofErr w:type="gramEnd"/>
+      <w:r>
+        <w:t>;</w:t>
+      </w:r>
+    </w:p>
+    <w:p/>
+    <w:p>
+      <w:pPr>
+        <w:rPr>
+          <w:lang w:val="ru-RU"/>
+        </w:rPr>
+      </w:pPr>
+      <w:r>
+        <w:rPr>
+          <w:lang w:val="ru-RU"/>
+        </w:rPr>
+        <w:t xml:space="preserve">3. Следующим </w:t>
+      </w:r>
+      <w:proofErr w:type="spellStart"/>
+      <w:r>
+        <w:rPr>
+          <w:lang w:val="ru-RU"/>
+        </w:rPr>
+        <w:t>промпт</w:t>
+      </w:r>
+      <w:proofErr w:type="spellEnd"/>
+      <w:r>
+        <w:rPr>
+          <w:lang w:val="ru-RU"/>
+        </w:rPr>
+        <w:t xml:space="preserve"> поможет ИИ скомпоновать все действия в один ответ:</w:t>
+      </w:r>
+    </w:p>
+    <w:p>
+      <w:pPr>
+        <w:rPr>
+          <w:lang w:val="ru-RU"/>
+        </w:rPr>
+      </w:pPr>
+    </w:p>
+    <w:p>
+      <w:r>
+        <w:t>«You are a resolver tasked with 1) finding which of the [</w:t>
+      </w:r>
+      <w:r>
+        <w:rPr>
+          <w:lang w:val="ru-RU"/>
+        </w:rPr>
+        <w:t>предыдущий</w:t>
+      </w:r>
+      <w:r>
+        <w:t xml:space="preserve"> </w:t>
+      </w:r>
+      <w:r>
+        <w:rPr>
+          <w:lang w:val="ru-RU"/>
+        </w:rPr>
+        <w:t>ответ</w:t>
+      </w:r>
+      <w:r>
+        <w:t xml:space="preserve">] answer options the researcher thought was best 2) improving that answer, and 3) Printing the improved answer in full. Let's work this out in a step by step way to be sure we have the right </w:t>
+      </w:r>
+      <w:proofErr w:type="gramStart"/>
+      <w:r>
+        <w:t>answer:»</w:t>
+      </w:r>
+      <w:proofErr w:type="gramEnd"/>
+      <w:r>
+        <w:t>;</w:t>
+      </w:r>
+    </w:p>
+    <w:p/>
     <w:p>
       <w:pPr>
         <w:pStyle w:val="Heading1"/>
@@ -9,29 +246,1511 @@
           <w:lang w:val="ru-RU"/>
         </w:rPr>
       </w:pPr>
-      <w:proofErr w:type="spellStart"/>
-      <w:r>
-        <w:rPr>
-          <w:lang w:val="ru-RU"/>
-        </w:rPr>
-        <w:t>find_ok_url</w:t>
-      </w:r>
-      <w:proofErr w:type="spellEnd"/>
-    </w:p>
-    <w:p>
-      <w:pPr>
-        <w:rPr>
-          <w:lang w:val="ru-RU"/>
-        </w:rPr>
-      </w:pPr>
-    </w:p>
-    <w:p>
-      <w:pPr>
-        <w:rPr>
-          <w:lang w:val="ru-RU"/>
-        </w:rPr>
-      </w:pPr>
-      <w:hyperlink r:id="rId4" w:history="1">
+      <w:r>
+        <w:rPr>
+          <w:lang w:val="ru-RU"/>
+        </w:rPr>
+        <w:t xml:space="preserve">Интересные и простые </w:t>
+      </w:r>
+      <w:proofErr w:type="spellStart"/>
+      <w:r>
+        <w:rPr>
+          <w:lang w:val="ru-RU"/>
+        </w:rPr>
+        <w:t>промты</w:t>
+      </w:r>
+      <w:proofErr w:type="spellEnd"/>
+      <w:r>
+        <w:rPr>
+          <w:lang w:val="ru-RU"/>
+        </w:rPr>
+        <w:t xml:space="preserve"> для </w:t>
+      </w:r>
+      <w:r>
+        <w:t>ChatGPT</w:t>
+      </w:r>
+    </w:p>
+    <w:p>
+      <w:pPr>
+        <w:rPr>
+          <w:lang w:val="ru-RU"/>
+        </w:rPr>
+      </w:pPr>
+    </w:p>
+    <w:p>
+      <w:pPr>
+        <w:rPr>
+          <w:lang w:val="ru-RU"/>
+        </w:rPr>
+      </w:pPr>
+      <w:r>
+        <w:rPr>
+          <w:lang w:val="ru-RU"/>
+        </w:rPr>
+        <w:t>▪</w:t>
+      </w:r>
+      <w:r>
+        <w:t>️</w:t>
+      </w:r>
+      <w:r>
+        <w:rPr>
+          <w:lang w:val="ru-RU"/>
+        </w:rPr>
+        <w:t>Почему нужно *что делать*? Аргументируй свой ответ и приведи комментарий, ссылаясь на исследования по теме.</w:t>
+      </w:r>
+    </w:p>
+    <w:p>
+      <w:pPr>
+        <w:rPr>
+          <w:lang w:val="ru-RU"/>
+        </w:rPr>
+      </w:pPr>
+    </w:p>
+    <w:p>
+      <w:pPr>
+        <w:rPr>
+          <w:lang w:val="ru-RU"/>
+        </w:rPr>
+      </w:pPr>
+      <w:r>
+        <w:rPr>
+          <w:lang w:val="ru-RU"/>
+        </w:rPr>
+        <w:t>▪</w:t>
+      </w:r>
+      <w:r>
+        <w:t>️</w:t>
+      </w:r>
+      <w:r>
+        <w:rPr>
+          <w:lang w:val="ru-RU"/>
+        </w:rPr>
+        <w:t>Предложи *количество* тем для личного блога на тему *тематика*.</w:t>
+      </w:r>
+    </w:p>
+    <w:p>
+      <w:pPr>
+        <w:rPr>
+          <w:lang w:val="ru-RU"/>
+        </w:rPr>
+      </w:pPr>
+    </w:p>
+    <w:p>
+      <w:pPr>
+        <w:rPr>
+          <w:lang w:val="ru-RU"/>
+        </w:rPr>
+      </w:pPr>
+      <w:r>
+        <w:rPr>
+          <w:lang w:val="ru-RU"/>
+        </w:rPr>
+        <w:t>▪</w:t>
+      </w:r>
+      <w:r>
+        <w:t>️</w:t>
+      </w:r>
+      <w:r>
+        <w:rPr>
+          <w:lang w:val="ru-RU"/>
+        </w:rPr>
+        <w:t>Расскажи о мифах в работе *название профессии*.</w:t>
+      </w:r>
+    </w:p>
+    <w:p>
+      <w:pPr>
+        <w:rPr>
+          <w:lang w:val="ru-RU"/>
+        </w:rPr>
+      </w:pPr>
+    </w:p>
+    <w:p>
+      <w:pPr>
+        <w:rPr>
+          <w:lang w:val="ru-RU"/>
+        </w:rPr>
+      </w:pPr>
+      <w:r>
+        <w:rPr>
+          <w:lang w:val="ru-RU"/>
+        </w:rPr>
+        <w:t>▪</w:t>
+      </w:r>
+      <w:r>
+        <w:t>️</w:t>
+      </w:r>
+      <w:r>
+        <w:rPr>
+          <w:lang w:val="ru-RU"/>
+        </w:rPr>
+        <w:t xml:space="preserve">Объясни, почему возникает страх перед *ситуация*, </w:t>
+      </w:r>
+    </w:p>
+    <w:p>
+      <w:pPr>
+        <w:rPr>
+          <w:lang w:val="ru-RU"/>
+        </w:rPr>
+      </w:pPr>
+      <w:r>
+        <w:rPr>
+          <w:lang w:val="ru-RU"/>
+        </w:rPr>
+        <w:t>и какие инструменты самопомощи существуют.</w:t>
+      </w:r>
+    </w:p>
+    <w:p>
+      <w:pPr>
+        <w:rPr>
+          <w:lang w:val="ru-RU"/>
+        </w:rPr>
+      </w:pPr>
+    </w:p>
+    <w:p>
+      <w:pPr>
+        <w:rPr>
+          <w:lang w:val="ru-RU"/>
+        </w:rPr>
+      </w:pPr>
+      <w:r>
+        <w:rPr>
+          <w:lang w:val="ru-RU"/>
+        </w:rPr>
+        <w:t>▪</w:t>
+      </w:r>
+      <w:r>
+        <w:t>️</w:t>
+      </w:r>
+      <w:r>
+        <w:rPr>
+          <w:lang w:val="ru-RU"/>
+        </w:rPr>
+        <w:t>Создай интересную историю о *описание человека*, который добился, чего хотел. Подробно опиши его путь к *название цели* и пользу для него после работы над *название*.</w:t>
+      </w:r>
+    </w:p>
+    <w:p>
+      <w:pPr>
+        <w:rPr>
+          <w:lang w:val="ru-RU"/>
+        </w:rPr>
+      </w:pPr>
+    </w:p>
+    <w:p>
+      <w:pPr>
+        <w:rPr>
+          <w:lang w:val="ru-RU"/>
+        </w:rPr>
+      </w:pPr>
+      <w:r>
+        <w:rPr>
+          <w:lang w:val="ru-RU"/>
+        </w:rPr>
+        <w:t>▪</w:t>
+      </w:r>
+      <w:r>
+        <w:t>️</w:t>
+      </w:r>
+      <w:r>
+        <w:rPr>
+          <w:lang w:val="ru-RU"/>
+        </w:rPr>
+        <w:t>Перепиши прикрепленный в файле материал таким образом, чтобы его было легче читать, он привлекал новых подписчиков. Заданный материал должен иметь тон — *описание тона*.</w:t>
+      </w:r>
+    </w:p>
+    <w:p>
+      <w:pPr>
+        <w:rPr>
+          <w:lang w:val="ru-RU"/>
+        </w:rPr>
+      </w:pPr>
+    </w:p>
+    <w:p>
+      <w:pPr>
+        <w:rPr>
+          <w:lang w:val="ru-RU"/>
+        </w:rPr>
+      </w:pPr>
+      <w:r>
+        <w:rPr>
+          <w:lang w:val="ru-RU"/>
+        </w:rPr>
+        <w:t>▪</w:t>
+      </w:r>
+      <w:r>
+        <w:t>️</w:t>
+      </w:r>
+      <w:r>
+        <w:rPr>
+          <w:lang w:val="ru-RU"/>
+        </w:rPr>
+        <w:t>Напиши полезный отзыв для сайта *название сайта*, отметив особенности *название*.</w:t>
+      </w:r>
+    </w:p>
+    <w:p>
+      <w:pPr>
+        <w:rPr>
+          <w:lang w:val="ru-RU"/>
+        </w:rPr>
+      </w:pPr>
+    </w:p>
+    <w:p>
+      <w:pPr>
+        <w:rPr>
+          <w:lang w:val="ru-RU"/>
+        </w:rPr>
+      </w:pPr>
+      <w:r>
+        <w:rPr>
+          <w:lang w:val="ru-RU"/>
+        </w:rPr>
+        <w:t xml:space="preserve">Предоставь шаблон для </w:t>
+      </w:r>
+      <w:r>
+        <w:t>email</w:t>
+      </w:r>
+      <w:r>
+        <w:rPr>
+          <w:lang w:val="ru-RU"/>
+        </w:rPr>
+        <w:t>-рассылки по тематике *название темы*, который будет включать в себя *особенности*.</w:t>
+      </w:r>
+    </w:p>
+    <w:p>
+      <w:pPr>
+        <w:rPr>
+          <w:lang w:val="ru-RU"/>
+        </w:rPr>
+      </w:pPr>
+    </w:p>
+    <w:p>
+      <w:pPr>
+        <w:rPr>
+          <w:lang w:val="ru-RU"/>
+        </w:rPr>
+      </w:pPr>
+      <w:r>
+        <w:rPr>
+          <w:lang w:val="ru-RU"/>
+        </w:rPr>
+        <w:t>▪</w:t>
+      </w:r>
+      <w:r>
+        <w:t>️</w:t>
+      </w:r>
+      <w:r>
+        <w:rPr>
+          <w:lang w:val="ru-RU"/>
+        </w:rPr>
+        <w:t xml:space="preserve">Создай </w:t>
+      </w:r>
+      <w:proofErr w:type="gramStart"/>
+      <w:r>
+        <w:rPr>
+          <w:lang w:val="ru-RU"/>
+        </w:rPr>
+        <w:t>бизнес план</w:t>
+      </w:r>
+      <w:proofErr w:type="gramEnd"/>
+      <w:r>
+        <w:rPr>
+          <w:lang w:val="ru-RU"/>
+        </w:rPr>
+        <w:t xml:space="preserve"> для сферы *название* с бюджетом *сумма* и возможностью дополнительного финансирования.</w:t>
+      </w:r>
+    </w:p>
+    <w:p>
+      <w:pPr>
+        <w:rPr>
+          <w:lang w:val="ru-RU"/>
+        </w:rPr>
+      </w:pPr>
+    </w:p>
+    <w:p>
+      <w:pPr>
+        <w:rPr>
+          <w:lang w:val="ru-RU"/>
+        </w:rPr>
+      </w:pPr>
+      <w:r>
+        <w:rPr>
+          <w:lang w:val="ru-RU"/>
+        </w:rPr>
+        <w:t>▪</w:t>
+      </w:r>
+      <w:r>
+        <w:t>️</w:t>
+      </w:r>
+      <w:r>
+        <w:rPr>
+          <w:lang w:val="ru-RU"/>
+        </w:rPr>
+        <w:t xml:space="preserve">Составь план для </w:t>
+      </w:r>
+      <w:r>
+        <w:t>PowerPoint</w:t>
+      </w:r>
+      <w:r>
+        <w:rPr>
+          <w:lang w:val="ru-RU"/>
+        </w:rPr>
+        <w:t xml:space="preserve"> презентации на тему *название* с количеством слайдов *количество*. </w:t>
+      </w:r>
+    </w:p>
+    <w:p>
+      <w:pPr>
+        <w:rPr>
+          <w:lang w:val="ru-RU"/>
+        </w:rPr>
+      </w:pPr>
+      <w:r>
+        <w:rPr>
+          <w:lang w:val="ru-RU"/>
+        </w:rPr>
+        <w:t>Цель презентации следующая — реклама продукта.</w:t>
+      </w:r>
+    </w:p>
+    <w:p>
+      <w:pPr>
+        <w:rPr>
+          <w:lang w:val="ru-RU"/>
+        </w:rPr>
+      </w:pPr>
+    </w:p>
+    <w:p>
+      <w:pPr>
+        <w:rPr>
+          <w:lang w:val="ru-RU"/>
+        </w:rPr>
+      </w:pPr>
+      <w:r>
+        <w:rPr>
+          <w:lang w:val="ru-RU"/>
+        </w:rPr>
+        <w:t>▪</w:t>
+      </w:r>
+      <w:r>
+        <w:t>️</w:t>
+      </w:r>
+      <w:r>
+        <w:rPr>
+          <w:lang w:val="ru-RU"/>
+        </w:rPr>
+        <w:t>Попробуй решить задачу с помощью инструментов *уточнение*, условия которой *описание условий*.</w:t>
+      </w:r>
+    </w:p>
+    <w:p>
+      <w:pPr>
+        <w:rPr>
+          <w:lang w:val="ru-RU"/>
+        </w:rPr>
+      </w:pPr>
+    </w:p>
+    <w:p>
+      <w:pPr>
+        <w:rPr>
+          <w:lang w:val="ru-RU"/>
+        </w:rPr>
+      </w:pPr>
+      <w:r>
+        <w:rPr>
+          <w:lang w:val="ru-RU"/>
+        </w:rPr>
+        <w:t>▪</w:t>
+      </w:r>
+      <w:r>
+        <w:t>️</w:t>
+      </w:r>
+      <w:r>
+        <w:rPr>
+          <w:lang w:val="ru-RU"/>
+        </w:rPr>
+        <w:t xml:space="preserve">Расскажи, сколько произведений мировой </w:t>
+      </w:r>
+    </w:p>
+    <w:p>
+      <w:pPr>
+        <w:rPr>
+          <w:lang w:val="ru-RU"/>
+        </w:rPr>
+      </w:pPr>
+      <w:r>
+        <w:rPr>
+          <w:lang w:val="ru-RU"/>
+        </w:rPr>
+        <w:t>литературы существует на нашей планете?</w:t>
+      </w:r>
+    </w:p>
+    <w:p>
+      <w:pPr>
+        <w:rPr>
+          <w:lang w:val="ru-RU"/>
+        </w:rPr>
+      </w:pPr>
+    </w:p>
+    <w:p>
+      <w:pPr>
+        <w:rPr>
+          <w:lang w:val="ru-RU"/>
+        </w:rPr>
+      </w:pPr>
+      <w:r>
+        <w:rPr>
+          <w:lang w:val="ru-RU"/>
+        </w:rPr>
+        <w:t>▪</w:t>
+      </w:r>
+      <w:r>
+        <w:t>️</w:t>
+      </w:r>
+      <w:r>
+        <w:rPr>
+          <w:lang w:val="ru-RU"/>
+        </w:rPr>
+        <w:t>Предложи *количество* идей для подарка маме на 8 марта.</w:t>
+      </w:r>
+    </w:p>
+    <w:p>
+      <w:pPr>
+        <w:rPr>
+          <w:lang w:val="ru-RU"/>
+        </w:rPr>
+      </w:pPr>
+    </w:p>
+    <w:p>
+      <w:pPr>
+        <w:rPr>
+          <w:lang w:val="ru-RU"/>
+        </w:rPr>
+      </w:pPr>
+      <w:r>
+        <w:rPr>
+          <w:lang w:val="ru-RU"/>
+        </w:rPr>
+        <w:t>▪</w:t>
+      </w:r>
+      <w:proofErr w:type="gramStart"/>
+      <w:r>
+        <w:t>️</w:t>
+      </w:r>
+      <w:r>
+        <w:rPr>
+          <w:lang w:val="ru-RU"/>
+        </w:rPr>
+        <w:t>В</w:t>
+      </w:r>
+      <w:proofErr w:type="gramEnd"/>
+      <w:r>
+        <w:rPr>
+          <w:lang w:val="ru-RU"/>
+        </w:rPr>
+        <w:t xml:space="preserve"> моей жизни возникла трудная ситуация — *описание*. Составь нумерованный список, в котором будут советы о том, как справиться с этим состоянием.</w:t>
+      </w:r>
+    </w:p>
+    <w:p>
+      <w:pPr>
+        <w:rPr>
+          <w:lang w:val="ru-RU"/>
+        </w:rPr>
+      </w:pPr>
+    </w:p>
+    <w:p>
+      <w:pPr>
+        <w:rPr>
+          <w:lang w:val="ru-RU"/>
+        </w:rPr>
+      </w:pPr>
+      <w:r>
+        <w:rPr>
+          <w:lang w:val="ru-RU"/>
+        </w:rPr>
+        <w:t>▪</w:t>
+      </w:r>
+      <w:r>
+        <w:t>️</w:t>
+      </w:r>
+      <w:r>
+        <w:rPr>
+          <w:lang w:val="ru-RU"/>
+        </w:rPr>
+        <w:t>Напиши полезную инструкцию по использованию приложения *название*.</w:t>
+      </w:r>
+    </w:p>
+    <w:p>
+      <w:pPr>
+        <w:rPr>
+          <w:lang w:val="ru-RU"/>
+        </w:rPr>
+      </w:pPr>
+    </w:p>
+    <w:p>
+      <w:pPr>
+        <w:rPr>
+          <w:lang w:val="ru-RU"/>
+        </w:rPr>
+      </w:pPr>
+      <w:r>
+        <w:rPr>
+          <w:lang w:val="ru-RU"/>
+        </w:rPr>
+        <w:t>▪</w:t>
+      </w:r>
+      <w:r>
+        <w:t>️</w:t>
+      </w:r>
+      <w:r>
+        <w:rPr>
+          <w:lang w:val="ru-RU"/>
+        </w:rPr>
+        <w:t>Создай список вопросов для социального опроса на тему *название*.</w:t>
+      </w:r>
+    </w:p>
+    <w:p>
+      <w:pPr>
+        <w:rPr>
+          <w:lang w:val="ru-RU"/>
+        </w:rPr>
+      </w:pPr>
+    </w:p>
+    <w:p>
+      <w:pPr>
+        <w:rPr>
+          <w:lang w:val="ru-RU"/>
+        </w:rPr>
+      </w:pPr>
+      <w:r>
+        <w:rPr>
+          <w:lang w:val="ru-RU"/>
+        </w:rPr>
+        <w:t>▪</w:t>
+      </w:r>
+      <w:r>
+        <w:t>️</w:t>
+      </w:r>
+      <w:r>
+        <w:rPr>
+          <w:lang w:val="ru-RU"/>
+        </w:rPr>
+        <w:t>Предложи список тем для курсовой работы по предмету *название*.</w:t>
+      </w:r>
+    </w:p>
+    <w:p>
+      <w:pPr>
+        <w:rPr>
+          <w:lang w:val="ru-RU"/>
+        </w:rPr>
+      </w:pPr>
+    </w:p>
+    <w:p>
+      <w:pPr>
+        <w:rPr>
+          <w:lang w:val="ru-RU"/>
+        </w:rPr>
+      </w:pPr>
+      <w:r>
+        <w:rPr>
+          <w:lang w:val="ru-RU"/>
+        </w:rPr>
+        <w:t>▪</w:t>
+      </w:r>
+      <w:r>
+        <w:t>️</w:t>
+      </w:r>
+      <w:r>
+        <w:rPr>
+          <w:lang w:val="ru-RU"/>
+        </w:rPr>
+        <w:t>Напиши список вопросов для интервью в виде комментария по теме *название* с известной личностью *уточнение*.</w:t>
+      </w:r>
+    </w:p>
+    <w:p>
+      <w:pPr>
+        <w:rPr>
+          <w:lang w:val="ru-RU"/>
+        </w:rPr>
+      </w:pPr>
+    </w:p>
+    <w:p>
+      <w:pPr>
+        <w:rPr>
+          <w:lang w:val="ru-RU"/>
+        </w:rPr>
+      </w:pPr>
+      <w:r>
+        <w:rPr>
+          <w:lang w:val="ru-RU"/>
+        </w:rPr>
+        <w:t>▪</w:t>
+      </w:r>
+      <w:r>
+        <w:t>️</w:t>
+      </w:r>
+      <w:r>
+        <w:rPr>
+          <w:lang w:val="ru-RU"/>
+        </w:rPr>
+        <w:t>Создай инструкцию по обучению бота, который будет оповещать людей о том, что их заказ пришёл в пункт выдачи.</w:t>
+      </w:r>
+    </w:p>
+    <w:p>
+      <w:pPr>
+        <w:rPr>
+          <w:lang w:val="ru-RU"/>
+        </w:rPr>
+      </w:pPr>
+    </w:p>
+    <w:p>
+      <w:pPr>
+        <w:rPr>
+          <w:lang w:val="ru-RU"/>
+        </w:rPr>
+      </w:pPr>
+      <w:r>
+        <w:rPr>
+          <w:lang w:val="ru-RU"/>
+        </w:rPr>
+        <w:t>▪</w:t>
+      </w:r>
+      <w:r>
+        <w:t>️</w:t>
+      </w:r>
+      <w:r>
+        <w:rPr>
+          <w:lang w:val="ru-RU"/>
+        </w:rPr>
+        <w:t>Посчитай, какое количество упоминаний моего профиля *ссылка* есть в социальных сетях на текущий момент, сколько человек нажало кнопку «поделиться».</w:t>
+      </w:r>
+    </w:p>
+    <w:p>
+      <w:pPr>
+        <w:rPr>
+          <w:lang w:val="ru-RU"/>
+        </w:rPr>
+      </w:pPr>
+    </w:p>
+    <w:p>
+      <w:pPr>
+        <w:rPr>
+          <w:lang w:val="ru-RU"/>
+        </w:rPr>
+      </w:pPr>
+      <w:r>
+        <w:rPr>
+          <w:lang w:val="ru-RU"/>
+        </w:rPr>
+        <w:t>▪</w:t>
+      </w:r>
+      <w:r>
+        <w:t>️</w:t>
+      </w:r>
+      <w:r>
+        <w:rPr>
+          <w:lang w:val="ru-RU"/>
+        </w:rPr>
+        <w:t>Изучи профиль *ссылка* и предложи *количество* вариантов для его продвижения.</w:t>
+      </w:r>
+    </w:p>
+    <w:p>
+      <w:pPr>
+        <w:rPr>
+          <w:lang w:val="ru-RU"/>
+        </w:rPr>
+      </w:pPr>
+      <w:r>
+        <w:rPr>
+          <w:lang w:val="ru-RU"/>
+        </w:rPr>
+        <w:t>Определи главную идею и цель текста.</w:t>
+      </w:r>
+    </w:p>
+    <w:p>
+      <w:pPr>
+        <w:rPr>
+          <w:lang w:val="ru-RU"/>
+        </w:rPr>
+      </w:pPr>
+    </w:p>
+    <w:p>
+      <w:pPr>
+        <w:rPr>
+          <w:lang w:val="ru-RU"/>
+        </w:rPr>
+      </w:pPr>
+      <w:r>
+        <w:rPr>
+          <w:lang w:val="ru-RU"/>
+        </w:rPr>
+        <w:t>▪</w:t>
+      </w:r>
+      <w:r>
+        <w:t>️</w:t>
+      </w:r>
+      <w:r>
+        <w:rPr>
+          <w:lang w:val="ru-RU"/>
+        </w:rPr>
+        <w:t>Изучи предложенный фрагмент из художественного произведения *название*, в *количество* предложениях опиши его суть.</w:t>
+      </w:r>
+    </w:p>
+    <w:p>
+      <w:pPr>
+        <w:rPr>
+          <w:lang w:val="ru-RU"/>
+        </w:rPr>
+      </w:pPr>
+    </w:p>
+    <w:p>
+      <w:pPr>
+        <w:rPr>
+          <w:lang w:val="ru-RU"/>
+        </w:rPr>
+      </w:pPr>
+      <w:r>
+        <w:rPr>
+          <w:lang w:val="ru-RU"/>
+        </w:rPr>
+        <w:t>▪</w:t>
+      </w:r>
+      <w:r>
+        <w:t>️</w:t>
+      </w:r>
+      <w:r>
+        <w:rPr>
+          <w:lang w:val="ru-RU"/>
+        </w:rPr>
+        <w:t>Придумай форму для внесения данных клиентов из чата, в которой должна содержаться основная информация о *тема* с указанием дополнительных инструментов.</w:t>
+      </w:r>
+    </w:p>
+    <w:p>
+      <w:pPr>
+        <w:rPr>
+          <w:lang w:val="ru-RU"/>
+        </w:rPr>
+      </w:pPr>
+    </w:p>
+    <w:p>
+      <w:pPr>
+        <w:rPr>
+          <w:lang w:val="ru-RU"/>
+        </w:rPr>
+      </w:pPr>
+      <w:r>
+        <w:rPr>
+          <w:lang w:val="ru-RU"/>
+        </w:rPr>
+        <w:t>▪</w:t>
+      </w:r>
+      <w:r>
+        <w:t>️</w:t>
+      </w:r>
+      <w:r>
+        <w:rPr>
+          <w:lang w:val="ru-RU"/>
+        </w:rPr>
+        <w:t>Создай план мероприятия *тематика* с учетом количества гостей — *количество* и среднего возраста участников *возраст*.</w:t>
+      </w:r>
+    </w:p>
+    <w:p>
+      <w:pPr>
+        <w:rPr>
+          <w:lang w:val="ru-RU"/>
+        </w:rPr>
+      </w:pPr>
+    </w:p>
+    <w:p>
+      <w:pPr>
+        <w:rPr>
+          <w:lang w:val="ru-RU"/>
+        </w:rPr>
+      </w:pPr>
+      <w:r>
+        <w:rPr>
+          <w:lang w:val="ru-RU"/>
+        </w:rPr>
+        <w:t>▪</w:t>
+      </w:r>
+      <w:r>
+        <w:t>️</w:t>
+      </w:r>
+      <w:r>
+        <w:rPr>
+          <w:lang w:val="ru-RU"/>
+        </w:rPr>
+        <w:t>Напиши план продвижения маркетингового продукта с целевой аудиторией *уточнение*.</w:t>
+      </w:r>
+    </w:p>
+    <w:p>
+      <w:pPr>
+        <w:rPr>
+          <w:lang w:val="ru-RU"/>
+        </w:rPr>
+      </w:pPr>
+    </w:p>
+    <w:p>
+      <w:pPr>
+        <w:rPr>
+          <w:lang w:val="ru-RU"/>
+        </w:rPr>
+      </w:pPr>
+      <w:r>
+        <w:rPr>
+          <w:lang w:val="ru-RU"/>
+        </w:rPr>
+        <w:t>▪</w:t>
+      </w:r>
+      <w:r>
+        <w:t>️</w:t>
+      </w:r>
+      <w:r>
+        <w:rPr>
+          <w:lang w:val="ru-RU"/>
+        </w:rPr>
+        <w:t>Найди *количество* источников информации, которые помогут аргументировать точку зрения на тему *название*.</w:t>
+      </w:r>
+    </w:p>
+    <w:p>
+      <w:pPr>
+        <w:rPr>
+          <w:lang w:val="ru-RU"/>
+        </w:rPr>
+      </w:pPr>
+      <w:r>
+        <w:rPr>
+          <w:lang w:val="ru-RU"/>
+        </w:rPr>
+        <w:t>▪</w:t>
+      </w:r>
+      <w:r>
+        <w:t>️</w:t>
+      </w:r>
+      <w:r>
+        <w:rPr>
+          <w:lang w:val="ru-RU"/>
+        </w:rPr>
+        <w:t xml:space="preserve">Создай код по заданным параметрам функции. </w:t>
+      </w:r>
+    </w:p>
+    <w:p>
+      <w:pPr>
+        <w:rPr>
+          <w:lang w:val="ru-RU"/>
+        </w:rPr>
+      </w:pPr>
+    </w:p>
+    <w:p>
+      <w:pPr>
+        <w:rPr>
+          <w:lang w:val="ru-RU"/>
+        </w:rPr>
+      </w:pPr>
+      <w:r>
+        <w:rPr>
+          <w:lang w:val="ru-RU"/>
+        </w:rPr>
+        <w:t>▪</w:t>
+      </w:r>
+      <w:r>
+        <w:t>️</w:t>
+      </w:r>
+      <w:r>
+        <w:rPr>
+          <w:lang w:val="ru-RU"/>
+        </w:rPr>
+        <w:t>Проанализируй новостные порталы и тематические сайты на тему *название*. Составь отчёт в виде таблицы о главных изменениях и новинках в отрасли.</w:t>
+      </w:r>
+    </w:p>
+    <w:p>
+      <w:pPr>
+        <w:rPr>
+          <w:lang w:val="ru-RU"/>
+        </w:rPr>
+      </w:pPr>
+    </w:p>
+    <w:p>
+      <w:pPr>
+        <w:rPr>
+          <w:lang w:val="ru-RU"/>
+        </w:rPr>
+      </w:pPr>
+      <w:r>
+        <w:rPr>
+          <w:lang w:val="ru-RU"/>
+        </w:rPr>
+        <w:t>▪</w:t>
+      </w:r>
+      <w:r>
+        <w:t>️</w:t>
+      </w:r>
+      <w:r>
+        <w:rPr>
+          <w:lang w:val="ru-RU"/>
+        </w:rPr>
+        <w:t>Изучи резюме *количество* кандидатов, выбери наиболее подходящее под условия вакансии — *описание*.</w:t>
+      </w:r>
+    </w:p>
+    <w:p>
+      <w:pPr>
+        <w:rPr>
+          <w:lang w:val="ru-RU"/>
+        </w:rPr>
+      </w:pPr>
+    </w:p>
+    <w:p>
+      <w:pPr>
+        <w:rPr>
+          <w:lang w:val="ru-RU"/>
+        </w:rPr>
+      </w:pPr>
+      <w:r>
+        <w:rPr>
+          <w:lang w:val="ru-RU"/>
+        </w:rPr>
+        <w:t>▪</w:t>
+      </w:r>
+      <w:r>
+        <w:t>️</w:t>
+      </w:r>
+      <w:r>
+        <w:rPr>
+          <w:lang w:val="ru-RU"/>
+        </w:rPr>
+        <w:t>Напиши ответы с дополнительными комментариями на часто задаваемые вопросы от пользователей продукта *название* — список вопросов.</w:t>
+      </w:r>
+    </w:p>
+    <w:p>
+      <w:pPr>
+        <w:rPr>
+          <w:lang w:val="ru-RU"/>
+        </w:rPr>
+      </w:pPr>
+    </w:p>
+    <w:p>
+      <w:pPr>
+        <w:rPr>
+          <w:lang w:val="ru-RU"/>
+        </w:rPr>
+      </w:pPr>
+      <w:r>
+        <w:rPr>
+          <w:lang w:val="ru-RU"/>
+        </w:rPr>
+        <w:t>▪</w:t>
+      </w:r>
+      <w:r>
+        <w:t>️</w:t>
+      </w:r>
+      <w:r>
+        <w:rPr>
+          <w:lang w:val="ru-RU"/>
+        </w:rPr>
+        <w:t>Придумай *количество* идей для дизайна сайта *ссылка* с возможностью поделиться результатами по ссылке.</w:t>
+      </w:r>
+    </w:p>
+    <w:p>
+      <w:pPr>
+        <w:rPr>
+          <w:lang w:val="ru-RU"/>
+        </w:rPr>
+      </w:pPr>
+    </w:p>
+    <w:p>
+      <w:pPr>
+        <w:rPr>
+          <w:lang w:val="ru-RU"/>
+        </w:rPr>
+      </w:pPr>
+      <w:r>
+        <w:rPr>
+          <w:lang w:val="ru-RU"/>
+        </w:rPr>
+        <w:t>▪</w:t>
+      </w:r>
+      <w:r>
+        <w:t>️</w:t>
+      </w:r>
+      <w:r>
+        <w:rPr>
+          <w:lang w:val="ru-RU"/>
+        </w:rPr>
+        <w:t>Найди самый простой и быстрый вариант решения задачи по *название предмета* — пример.</w:t>
+      </w:r>
+    </w:p>
+    <w:p>
+      <w:pPr>
+        <w:rPr>
+          <w:lang w:val="ru-RU"/>
+        </w:rPr>
+      </w:pPr>
+    </w:p>
+    <w:p>
+      <w:pPr>
+        <w:rPr>
+          <w:lang w:val="ru-RU"/>
+        </w:rPr>
+      </w:pPr>
+      <w:r>
+        <w:rPr>
+          <w:lang w:val="ru-RU"/>
+        </w:rPr>
+        <w:t>▪</w:t>
+      </w:r>
+      <w:r>
+        <w:t>️</w:t>
+      </w:r>
+      <w:r>
+        <w:rPr>
+          <w:lang w:val="ru-RU"/>
+        </w:rPr>
+        <w:t>Составь план сочинения на тему *название* по произведению *название*.</w:t>
+      </w:r>
+    </w:p>
+    <w:p>
+      <w:pPr>
+        <w:rPr>
+          <w:lang w:val="ru-RU"/>
+        </w:rPr>
+      </w:pPr>
+    </w:p>
+    <w:p>
+      <w:pPr>
+        <w:rPr>
+          <w:lang w:val="ru-RU"/>
+        </w:rPr>
+      </w:pPr>
+      <w:r>
+        <w:rPr>
+          <w:lang w:val="ru-RU"/>
+        </w:rPr>
+        <w:t>▪</w:t>
+      </w:r>
+      <w:r>
+        <w:t>️</w:t>
+      </w:r>
+      <w:r>
+        <w:rPr>
+          <w:lang w:val="ru-RU"/>
+        </w:rPr>
+        <w:t>Расскажи, какой из языков программирования самый перспективный для изучения в *уточнение* году.</w:t>
+      </w:r>
+    </w:p>
+    <w:p>
+      <w:pPr>
+        <w:rPr>
+          <w:lang w:val="ru-RU"/>
+        </w:rPr>
+      </w:pPr>
+    </w:p>
+    <w:p>
+      <w:pPr>
+        <w:rPr>
+          <w:lang w:val="ru-RU"/>
+        </w:rPr>
+      </w:pPr>
+      <w:r>
+        <w:rPr>
+          <w:lang w:val="ru-RU"/>
+        </w:rPr>
+        <w:t>▪</w:t>
+      </w:r>
+      <w:r>
+        <w:t>️</w:t>
+      </w:r>
+      <w:r>
+        <w:rPr>
+          <w:lang w:val="ru-RU"/>
+        </w:rPr>
+        <w:t>Изучи новости за день и составь аналитический отчёт по *количество* параметрам в виде таблицы.</w:t>
+      </w:r>
+    </w:p>
+    <w:p>
+      <w:pPr>
+        <w:rPr>
+          <w:lang w:val="ru-RU"/>
+        </w:rPr>
+      </w:pPr>
+    </w:p>
+    <w:p>
+      <w:pPr>
+        <w:pStyle w:val="Heading1"/>
+        <w:rPr>
+          <w:lang w:val="ru-RU"/>
+        </w:rPr>
+      </w:pPr>
+      <w:r>
+        <w:rPr>
+          <w:lang w:val="ru-RU"/>
+        </w:rPr>
+        <w:t xml:space="preserve">Разные роли </w:t>
+      </w:r>
+      <w:r>
+        <w:t>ChatGPT</w:t>
+      </w:r>
+    </w:p>
+    <w:p>
+      <w:pPr>
+        <w:rPr>
+          <w:lang w:val="ru-RU"/>
+        </w:rPr>
+      </w:pPr>
+    </w:p>
+    <w:p>
+      <w:pPr>
+        <w:rPr>
+          <w:lang w:val="ru-RU"/>
+        </w:rPr>
+      </w:pPr>
+      <w:r>
+        <w:rPr>
+          <w:lang w:val="ru-RU"/>
+        </w:rPr>
+        <w:t xml:space="preserve">Секретные возможности </w:t>
+      </w:r>
+      <w:r>
+        <w:t>ChatGPT</w:t>
+      </w:r>
+      <w:r>
+        <w:rPr>
+          <w:lang w:val="ru-RU"/>
+        </w:rPr>
+        <w:t xml:space="preserve"> постепенно становятся явными и быстро набирают популярность. Одна из них — умение нейросети выступать в роли помощника в разных сферах. Чтобы попробовать, как работает эта функция, достаточно объяснить </w:t>
+      </w:r>
+      <w:r>
+        <w:t>ChatGPT</w:t>
+      </w:r>
+      <w:r>
+        <w:rPr>
+          <w:lang w:val="ru-RU"/>
+        </w:rPr>
+        <w:t xml:space="preserve"> его роль и создать запрос. Это могут быть как классические варианты, например, менеджер по туризму или юрист, так и необычные — фокусник, дантист или сомелье.</w:t>
+      </w:r>
+    </w:p>
+    <w:p>
+      <w:pPr>
+        <w:rPr>
+          <w:lang w:val="ru-RU"/>
+        </w:rPr>
+      </w:pPr>
+    </w:p>
+    <w:p>
+      <w:pPr>
+        <w:rPr>
+          <w:lang w:val="ru-RU"/>
+        </w:rPr>
+      </w:pPr>
+      <w:r>
+        <w:rPr>
+          <w:lang w:val="ru-RU"/>
+        </w:rPr>
+        <w:t xml:space="preserve">• Шеф-повар — Я ищу человека, который разработает для меня вегетарианское меню, состоящее из разнообразных блюд. Мой первый </w:t>
+      </w:r>
+      <w:proofErr w:type="spellStart"/>
+      <w:proofErr w:type="gramStart"/>
+      <w:r>
+        <w:rPr>
+          <w:lang w:val="ru-RU"/>
+        </w:rPr>
+        <w:t>запрос:«</w:t>
+      </w:r>
+      <w:proofErr w:type="gramEnd"/>
+      <w:r>
+        <w:rPr>
+          <w:lang w:val="ru-RU"/>
+        </w:rPr>
+        <w:t>Что-нибудь</w:t>
+      </w:r>
+      <w:proofErr w:type="spellEnd"/>
+      <w:r>
+        <w:rPr>
+          <w:lang w:val="ru-RU"/>
+        </w:rPr>
+        <w:t xml:space="preserve"> сытное на ужин с расчетом на 2 порции».</w:t>
+      </w:r>
+    </w:p>
+    <w:p>
+      <w:pPr>
+        <w:rPr>
+          <w:lang w:val="ru-RU"/>
+        </w:rPr>
+      </w:pPr>
+    </w:p>
+    <w:p>
+      <w:pPr>
+        <w:rPr>
+          <w:lang w:val="ru-RU"/>
+        </w:rPr>
+      </w:pPr>
+      <w:r>
+        <w:rPr>
+          <w:lang w:val="ru-RU"/>
+        </w:rPr>
+        <w:t xml:space="preserve"> • Визажист — Я хочу, чтобы ты был визажистом, умеющим работать с разными продуктами и текстурами, специализация — вечерний и дневной макияж. Моё первое пожелание: «Придумай образ для девушки 17-ти лет на выпускной вечер с учетом того, что у неё сухой тип кожи».</w:t>
+      </w:r>
+    </w:p>
+    <w:p>
+      <w:pPr>
+        <w:rPr>
+          <w:lang w:val="ru-RU"/>
+        </w:rPr>
+      </w:pPr>
+    </w:p>
+    <w:p>
+      <w:pPr>
+        <w:rPr>
+          <w:lang w:val="ru-RU"/>
+        </w:rPr>
+      </w:pPr>
+      <w:r>
+        <w:rPr>
+          <w:lang w:val="ru-RU"/>
+        </w:rPr>
+        <w:t>• Стилист — Мне нужен стилист. Я напишу свой бюджет, а ты предложишь 10 идей образов на закрытое мероприятие. Мой первый запрос: «Бюджет 7000 рублей, нужен образ на вечеринку в стиле 90-х».</w:t>
+      </w:r>
+    </w:p>
+    <w:p>
+      <w:pPr>
+        <w:rPr>
+          <w:lang w:val="ru-RU"/>
+        </w:rPr>
+      </w:pPr>
+    </w:p>
+    <w:p>
+      <w:pPr>
+        <w:rPr>
+          <w:lang w:val="ru-RU"/>
+        </w:rPr>
+      </w:pPr>
+      <w:r>
+        <w:rPr>
+          <w:lang w:val="ru-RU"/>
+        </w:rPr>
+        <w:t>• Врач — Стань моим личным врачом. Я опишу свои симптомы, а ты поставишь диагноз и выпишешь лечение. Первая тема: «Мне тяжело вставать по утрам, сильно сокращаются мышцы при занятиях спортом, волосы и ногти легко обламываются».</w:t>
+      </w:r>
+    </w:p>
+    <w:p>
+      <w:pPr>
+        <w:rPr>
+          <w:lang w:val="ru-RU"/>
+        </w:rPr>
+      </w:pPr>
+    </w:p>
+    <w:p>
+      <w:pPr>
+        <w:rPr>
+          <w:lang w:val="ru-RU"/>
+        </w:rPr>
+      </w:pPr>
+      <w:r>
+        <w:rPr>
+          <w:lang w:val="ru-RU"/>
+        </w:rPr>
+        <w:t xml:space="preserve">• Шахматист — Я хочу, чтобы ты был моим соперником по игре в </w:t>
+      </w:r>
+      <w:proofErr w:type="spellStart"/>
+      <w:proofErr w:type="gramStart"/>
+      <w:r>
+        <w:rPr>
+          <w:lang w:val="ru-RU"/>
+        </w:rPr>
+        <w:t>шахматы.Мы</w:t>
+      </w:r>
+      <w:proofErr w:type="spellEnd"/>
+      <w:proofErr w:type="gramEnd"/>
+      <w:r>
+        <w:rPr>
+          <w:lang w:val="ru-RU"/>
+        </w:rPr>
+        <w:t xml:space="preserve"> будем говорить наши ходы по очереди. Первая партия — я за белых. Не объясняй мне свои ходы — мы соперники. Не забывай обновлять состояние доски после каждого хода. Мой первый ход — </w:t>
+      </w:r>
+      <w:r>
+        <w:t>d</w:t>
+      </w:r>
+      <w:r>
+        <w:rPr>
+          <w:lang w:val="ru-RU"/>
+        </w:rPr>
+        <w:t>3.</w:t>
+      </w:r>
+    </w:p>
+    <w:p>
+      <w:pPr>
+        <w:rPr>
+          <w:lang w:val="ru-RU"/>
+        </w:rPr>
+      </w:pPr>
+    </w:p>
+    <w:p>
+      <w:pPr>
+        <w:rPr>
+          <w:lang w:val="ru-RU"/>
+        </w:rPr>
+      </w:pPr>
+      <w:r>
+        <w:rPr>
+          <w:lang w:val="ru-RU"/>
+        </w:rPr>
+        <w:t>• Туристический гид — Я хочу, чтобы ты на время стал моим гидом. Я напишу свое местоположение, а ты посоветуешь место, которое можно посетить. Мой первый запрос: «Я нахожусь в Санкт-Петербурге и не хочу посещать музеи».</w:t>
+      </w:r>
+    </w:p>
+    <w:p>
+      <w:pPr>
+        <w:rPr>
+          <w:lang w:val="ru-RU"/>
+        </w:rPr>
+      </w:pPr>
+    </w:p>
+    <w:p>
+      <w:pPr>
+        <w:rPr>
+          <w:lang w:val="ru-RU"/>
+        </w:rPr>
+      </w:pPr>
+      <w:r>
+        <w:rPr>
+          <w:lang w:val="ru-RU"/>
+        </w:rPr>
+        <w:t>• Психолог — Мне нужен психолог. Я расскажу о ситуации в моей жизни, а ты дашь подсказки и укажешь, как действовать. Мой запрос: «Мне не хватает мотивации выполнять все важные дела. Что мне делать?».</w:t>
+      </w:r>
+    </w:p>
+    <w:p>
+      <w:pPr>
+        <w:rPr>
+          <w:lang w:val="ru-RU"/>
+        </w:rPr>
+      </w:pPr>
+    </w:p>
+    <w:p>
+      <w:pPr>
+        <w:rPr>
+          <w:lang w:val="ru-RU"/>
+        </w:rPr>
+      </w:pPr>
+      <w:r>
+        <w:rPr>
+          <w:lang w:val="ru-RU"/>
+        </w:rPr>
+        <w:t>• Писатель эссе — Я хочу, чтобы ты был писателем эссе. Исследуй заданную тему, сформулируй тезис и напиши качественную работу — информативную и увлекательную. Мой первый запрос: «Мне нужно написать эссе о важности сортировки мусора для экологии».</w:t>
+      </w:r>
+    </w:p>
+    <w:p>
+      <w:pPr>
+        <w:rPr>
+          <w:lang w:val="ru-RU"/>
+        </w:rPr>
+      </w:pPr>
+    </w:p>
+    <w:p>
+      <w:pPr>
+        <w:rPr>
+          <w:lang w:val="ru-RU"/>
+        </w:rPr>
+      </w:pPr>
+      <w:r>
+        <w:rPr>
+          <w:lang w:val="ru-RU"/>
+        </w:rPr>
+        <w:t xml:space="preserve">• </w:t>
+      </w:r>
+      <w:r>
+        <w:t>UX</w:t>
+      </w:r>
+      <w:r>
+        <w:rPr>
+          <w:lang w:val="ru-RU"/>
+        </w:rPr>
+        <w:t>/</w:t>
+      </w:r>
+      <w:r>
+        <w:t>UI</w:t>
+      </w:r>
+      <w:r>
+        <w:rPr>
+          <w:lang w:val="ru-RU"/>
+        </w:rPr>
+        <w:t xml:space="preserve">-разработчик — Мне нужен </w:t>
+      </w:r>
+      <w:r>
+        <w:t>UX</w:t>
+      </w:r>
+      <w:r>
+        <w:rPr>
+          <w:lang w:val="ru-RU"/>
+        </w:rPr>
+        <w:t>/</w:t>
+      </w:r>
+      <w:r>
+        <w:t>UI</w:t>
+      </w:r>
+      <w:r>
+        <w:rPr>
+          <w:lang w:val="ru-RU"/>
+        </w:rPr>
+        <w:t>-разработчик. Я расскажу о деталях дизайна приложения или веб-сайта. Твоя работа будет заключаться в том, чтобы придумать креативные способы улучшить пользовательский опыт. Это могут быть прототипы, тестирование различных вариантов дизайна, отзывы о лучших вариантах. Первый запрос: «Разработай дизайн для мобильного приложения туристической компании».</w:t>
+      </w:r>
+    </w:p>
+    <w:p>
+      <w:pPr>
+        <w:rPr>
+          <w:lang w:val="ru-RU"/>
+        </w:rPr>
+      </w:pPr>
+    </w:p>
+    <w:p>
+      <w:pPr>
+        <w:rPr>
+          <w:lang w:val="ru-RU"/>
+        </w:rPr>
+      </w:pPr>
+      <w:r>
+        <w:rPr>
+          <w:lang w:val="ru-RU"/>
+        </w:rPr>
+        <w:t>• Риэлтор — Я нуждаюсь в помощи риэлтора. Я буду писать информацию о человеке, который ищет подходящее жильё, твоя роль — помочь ему найти недвижимость, исходя из его бюджета, предпочтений в образе жизни, требований к местоположению. Важно включать в работу знания местного рынка жилья, чтобы предложить подходящую недвижимость. Первый запрос: «Найди двухэтажный дом для семьи из 5 человек недалеко от центра Праги».</w:t>
+      </w:r>
+    </w:p>
+    <w:p>
+      <w:pPr>
+        <w:pStyle w:val="Heading1"/>
+        <w:rPr>
+          <w:lang w:val="ru-RU"/>
+        </w:rPr>
+      </w:pPr>
+      <w:r>
+        <w:t>find</w:t>
+      </w:r>
+      <w:r>
+        <w:rPr>
+          <w:lang w:val="ru-RU"/>
+        </w:rPr>
+        <w:t>_</w:t>
+      </w:r>
+      <w:r>
+        <w:t>ok</w:t>
+      </w:r>
+      <w:r>
+        <w:rPr>
+          <w:lang w:val="ru-RU"/>
+        </w:rPr>
+        <w:t>_</w:t>
+      </w:r>
+      <w:proofErr w:type="spellStart"/>
+      <w:r>
+        <w:t>url</w:t>
+      </w:r>
+      <w:proofErr w:type="spellEnd"/>
+    </w:p>
+    <w:p>
+      <w:pPr>
+        <w:rPr>
+          <w:lang w:val="ru-RU"/>
+        </w:rPr>
+      </w:pPr>
+    </w:p>
+    <w:p>
+      <w:pPr>
+        <w:rPr>
+          <w:lang w:val="ru-RU"/>
+        </w:rPr>
+      </w:pPr>
+      <w:hyperlink r:id="rId4" w:anchor="/chat/1684869237763" w:history="1">
         <w:r>
           <w:rPr>
             <w:rStyle w:val="Hyperlink"/>
@@ -819,6 +2538,9 @@
     <w:p>
       <w:pPr>
         <w:pStyle w:val="Heading1"/>
+        <w:rPr>
+          <w:lang w:val="ru-RU"/>
+        </w:rPr>
       </w:pPr>
       <w:r>
         <w:t>Olds</w:t>
@@ -7855,7 +9577,33 @@
           <w:lang w:eastAsia="ru-RU"/>
           <w14:ligatures w14:val="none"/>
         </w:rPr>
-        <w:t>output_file</w:t>
+        <w:t>output</w:t>
+      </w:r>
+      <w:r>
+        <w:rPr>
+          <w:rFonts w:ascii="Courier New" w:eastAsia="Times New Roman" w:hAnsi="Courier New" w:cs="Courier New"/>
+          <w:color w:val="CBE4DE"/>
+          <w:kern w:val="0"/>
+          <w:sz w:val="21"/>
+          <w:szCs w:val="21"/>
+          <w:shd w:val="clear" w:color="auto" w:fill="2D4141"/>
+          <w:lang w:eastAsia="ru-RU"/>
+          <w14:ligatures w14:val="none"/>
+        </w:rPr>
+        <w:t>_</w:t>
+      </w:r>
+      <w:r>
+        <w:rPr>
+          <w:rFonts w:ascii="Courier New" w:eastAsia="Times New Roman" w:hAnsi="Courier New" w:cs="Courier New"/>
+          <w:color w:val="CBE4DE"/>
+          <w:kern w:val="0"/>
+          <w:sz w:val="21"/>
+          <w:szCs w:val="21"/>
+          <w:shd w:val="clear" w:color="auto" w:fill="2D4141"/>
+          <w:lang w:eastAsia="ru-RU"/>
+          <w14:ligatures w14:val="none"/>
+        </w:rPr>
+        <w:t>file</w:t>
       </w:r>
       <w:proofErr w:type="spellEnd"/>
       <w:r>
@@ -7975,7 +9723,20 @@
           <w:lang w:eastAsia="ru-RU"/>
           <w14:ligatures w14:val="none"/>
         </w:rPr>
-        <w:t xml:space="preserve"> f</w:t>
+        <w:t xml:space="preserve"> </w:t>
+      </w:r>
+      <w:r>
+        <w:rPr>
+          <w:rFonts w:ascii="Courier New" w:eastAsia="Times New Roman" w:hAnsi="Courier New" w:cs="Courier New"/>
+          <w:color w:val="CBE4DE"/>
+          <w:kern w:val="0"/>
+          <w:sz w:val="21"/>
+          <w:szCs w:val="21"/>
+          <w:shd w:val="clear" w:color="auto" w:fill="2D4141"/>
+          <w:lang w:eastAsia="ru-RU"/>
+          <w14:ligatures w14:val="none"/>
+        </w:rPr>
+        <w:t>f</w:t>
       </w:r>
       <w:r>
         <w:rPr>
@@ -9059,7 +10820,49 @@
         <w:rPr>
           <w:lang w:val="ru-RU"/>
         </w:rPr>
-        <w:t># Получаем имя текущего файла</w:t>
+        <w:t xml:space="preserve"># </w:t>
+      </w:r>
+      <w:r>
+        <w:rPr>
+          <w:lang w:val="ru-RU"/>
+        </w:rPr>
+        <w:t>Получаем</w:t>
+      </w:r>
+      <w:r>
+        <w:rPr>
+          <w:lang w:val="ru-RU"/>
+        </w:rPr>
+        <w:t xml:space="preserve"> </w:t>
+      </w:r>
+      <w:r>
+        <w:rPr>
+          <w:lang w:val="ru-RU"/>
+        </w:rPr>
+        <w:t>имя</w:t>
+      </w:r>
+      <w:r>
+        <w:rPr>
+          <w:lang w:val="ru-RU"/>
+        </w:rPr>
+        <w:t xml:space="preserve"> </w:t>
+      </w:r>
+      <w:r>
+        <w:rPr>
+          <w:lang w:val="ru-RU"/>
+        </w:rPr>
+        <w:t>текущего</w:t>
+      </w:r>
+      <w:r>
+        <w:rPr>
+          <w:lang w:val="ru-RU"/>
+        </w:rPr>
+        <w:t xml:space="preserve"> </w:t>
+      </w:r>
+      <w:r>
+        <w:rPr>
+          <w:lang w:val="ru-RU"/>
+        </w:rPr>
+        <w:t>файла</w:t>
       </w:r>
     </w:p>
     <w:p>

--- a/ChatGPT_Prompts_01.docx
+++ b/ChatGPT_Prompts_01.docx
@@ -238,7 +238,233 @@
         <w:t>;</w:t>
       </w:r>
     </w:p>
-    <w:p/>
+    <w:p>
+      <w:pPr>
+        <w:pStyle w:val="Heading1"/>
+        <w:rPr>
+          <w:lang w:val="ru-RU"/>
+        </w:rPr>
+      </w:pPr>
+      <w:r>
+        <w:rPr>
+          <w:lang w:val="ru-RU"/>
+        </w:rPr>
+        <w:t xml:space="preserve">для создание своего курса для </w:t>
+      </w:r>
+      <w:proofErr w:type="spellStart"/>
+      <w:r>
+        <w:t>ChatGpt</w:t>
+      </w:r>
+      <w:proofErr w:type="spellEnd"/>
+    </w:p>
+    <w:p>
+      <w:pPr>
+        <w:rPr>
+          <w:lang w:val="ru-RU"/>
+        </w:rPr>
+      </w:pPr>
+      <w:r>
+        <w:rPr>
+          <w:lang w:val="ru-RU"/>
+        </w:rPr>
+        <w:t xml:space="preserve">Очень полезный </w:t>
+      </w:r>
+      <w:proofErr w:type="spellStart"/>
+      <w:r>
+        <w:rPr>
+          <w:lang w:val="ru-RU"/>
+        </w:rPr>
+        <w:t>промпт</w:t>
+      </w:r>
+      <w:proofErr w:type="spellEnd"/>
+      <w:r>
+        <w:rPr>
+          <w:lang w:val="ru-RU"/>
+        </w:rPr>
+        <w:t xml:space="preserve"> для создание своего курса для </w:t>
+      </w:r>
+      <w:proofErr w:type="spellStart"/>
+      <w:r>
+        <w:t>ChatGpt</w:t>
+      </w:r>
+      <w:proofErr w:type="spellEnd"/>
+      <w:r>
+        <w:rPr>
+          <w:lang w:val="ru-RU"/>
+        </w:rPr>
+        <w:t>.</w:t>
+      </w:r>
+    </w:p>
+    <w:p>
+      <w:pPr>
+        <w:rPr>
+          <w:lang w:val="ru-RU"/>
+        </w:rPr>
+      </w:pPr>
+    </w:p>
+    <w:p>
+      <w:pPr>
+        <w:rPr>
+          <w:lang w:val="ru-RU"/>
+        </w:rPr>
+      </w:pPr>
+      <w:r>
+        <w:rPr>
+          <w:lang w:val="ru-RU"/>
+        </w:rPr>
+        <w:t>Создай комплексный план курса с подробными уроками и упражнениями по теме [пишем тему], охватывающий уровень опыта: [опыт].</w:t>
+      </w:r>
+    </w:p>
+    <w:p>
+      <w:pPr>
+        <w:rPr>
+          <w:lang w:val="ru-RU"/>
+        </w:rPr>
+      </w:pPr>
+      <w:r>
+        <w:rPr>
+          <w:lang w:val="ru-RU"/>
+        </w:rPr>
+        <w:t>Курс должен состоять в среднем из [10 уроков], с использованием блоков текста и кода (при необходимости) для формата урока.</w:t>
+      </w:r>
+    </w:p>
+    <w:p>
+      <w:pPr>
+        <w:rPr>
+          <w:lang w:val="ru-RU"/>
+        </w:rPr>
+      </w:pPr>
+      <w:r>
+        <w:rPr>
+          <w:lang w:val="ru-RU"/>
+        </w:rPr>
+        <w:t>Пожалуйста, предоставь полный план курса, включая:</w:t>
+      </w:r>
+    </w:p>
+    <w:p>
+      <w:pPr>
+        <w:rPr>
+          <w:lang w:val="ru-RU"/>
+        </w:rPr>
+      </w:pPr>
+      <w:r>
+        <w:rPr>
+          <w:lang w:val="ru-RU"/>
+        </w:rPr>
+        <w:t>1. Название курса и краткое описание</w:t>
+      </w:r>
+    </w:p>
+    <w:p>
+      <w:pPr>
+        <w:rPr>
+          <w:lang w:val="ru-RU"/>
+        </w:rPr>
+      </w:pPr>
+      <w:r>
+        <w:rPr>
+          <w:lang w:val="ru-RU"/>
+        </w:rPr>
+        <w:t>2. Цели курса</w:t>
+      </w:r>
+    </w:p>
+    <w:p>
+      <w:pPr>
+        <w:rPr>
+          <w:lang w:val="ru-RU"/>
+        </w:rPr>
+      </w:pPr>
+      <w:r>
+        <w:rPr>
+          <w:lang w:val="ru-RU"/>
+        </w:rPr>
+        <w:t>3. Обзор тем урока</w:t>
+      </w:r>
+    </w:p>
+    <w:p>
+      <w:pPr>
+        <w:rPr>
+          <w:lang w:val="ru-RU"/>
+        </w:rPr>
+      </w:pPr>
+      <w:r>
+        <w:rPr>
+          <w:lang w:val="ru-RU"/>
+        </w:rPr>
+        <w:t>4. Подробные планы уроков для каждого урока, включая:</w:t>
+      </w:r>
+    </w:p>
+    <w:p>
+      <w:pPr>
+        <w:rPr>
+          <w:lang w:val="ru-RU"/>
+        </w:rPr>
+      </w:pPr>
+    </w:p>
+    <w:p>
+      <w:pPr>
+        <w:rPr>
+          <w:lang w:val="ru-RU"/>
+        </w:rPr>
+      </w:pPr>
+      <w:r>
+        <w:t>a</w:t>
+      </w:r>
+      <w:r>
+        <w:rPr>
+          <w:lang w:val="ru-RU"/>
+        </w:rPr>
+        <w:t>. Цели урока</w:t>
+      </w:r>
+    </w:p>
+    <w:p>
+      <w:pPr>
+        <w:rPr>
+          <w:lang w:val="ru-RU"/>
+        </w:rPr>
+      </w:pPr>
+      <w:r>
+        <w:rPr>
+          <w:lang w:val="ru-RU"/>
+        </w:rPr>
+        <w:t>б. Содержание урока (текст и кодовые блоки, если необходимо)</w:t>
+      </w:r>
+    </w:p>
+    <w:p>
+      <w:pPr>
+        <w:rPr>
+          <w:lang w:val="ru-RU"/>
+        </w:rPr>
+      </w:pPr>
+      <w:r>
+        <w:t>c</w:t>
+      </w:r>
+      <w:r>
+        <w:rPr>
+          <w:lang w:val="ru-RU"/>
+        </w:rPr>
+        <w:t>. Упражнения и задания для каждого урока</w:t>
+      </w:r>
+    </w:p>
+    <w:p>
+      <w:pPr>
+        <w:rPr>
+          <w:lang w:val="ru-RU"/>
+        </w:rPr>
+      </w:pPr>
+      <w:r>
+        <w:rPr>
+          <w:lang w:val="ru-RU"/>
+        </w:rPr>
+        <w:t>5. Окончательная оценка или проект (если применимо)</w:t>
+      </w:r>
+    </w:p>
+    <w:p>
+      <w:pPr>
+        <w:rPr>
+          <w:lang w:val="ru-RU"/>
+        </w:rPr>
+      </w:pPr>
+    </w:p>
     <w:p>
       <w:pPr>
         <w:pStyle w:val="Heading1"/>
